--- a/assignment5-linux.docx
+++ b/assignment5-linux.docx
@@ -1863,6 +1863,2535 @@
         </w:rPr>
         <w:t>Echo “the diagonal length is $sq”</w:t>
       </w:r>
+    </w:p>
+    <w:p>
+      <w:pPr>
+        <w:pStyle w:val="Normal"/>
+        <w:rPr>
+          <w:rFonts w:ascii="Arial" w:hAnsi="Arial" w:eastAsia="Arial" w:cs="Arial"/>
+          <w:sz w:val="28"/>
+          <w:szCs w:val="28"/>
+        </w:rPr>
+      </w:pPr>
+    </w:p>
+    <w:p>
+      <w:pPr>
+        <w:pStyle w:val="Normal"/>
+        <w:rPr>
+          <w:rFonts w:ascii="Arial" w:hAnsi="Arial" w:eastAsia="Arial" w:cs="Arial"/>
+          <w:sz w:val="28"/>
+          <w:szCs w:val="28"/>
+        </w:rPr>
+      </w:pPr>
+    </w:p>
+    <w:p>
+      <w:pPr>
+        <w:pStyle w:val="Normal"/>
+        <w:rPr>
+          <w:rFonts w:ascii="Arial" w:hAnsi="Arial" w:eastAsia="Arial" w:cs="Arial"/>
+          <w:sz w:val="28"/>
+          <w:szCs w:val="28"/>
+        </w:rPr>
+      </w:pPr>
+      <w:r>
+        <w:rPr>
+          <w:rFonts w:ascii="Arial" w:hAnsi="Arial" w:eastAsia="Arial" w:cs="Arial"/>
+          <w:sz w:val="28"/>
+          <w:szCs w:val="28"/>
+        </w:rPr>
+        <w:t>&lt;&lt;comments</w:t>
+      </w:r>
+    </w:p>
+    <w:p>
+      <w:pPr>
+        <w:pStyle w:val="Normal"/>
+        <w:rPr>
+          <w:rFonts w:ascii="Arial" w:hAnsi="Arial" w:eastAsia="Arial" w:cs="Arial"/>
+          <w:sz w:val="28"/>
+          <w:szCs w:val="28"/>
+        </w:rPr>
+      </w:pPr>
+      <w:r>
+        <w:rPr>
+          <w:rFonts w:ascii="Arial" w:hAnsi="Arial" w:eastAsia="Arial" w:cs="Arial"/>
+          <w:sz w:val="28"/>
+          <w:szCs w:val="28"/>
+        </w:rPr>
+        <w:t>Author : Santhosh Kumar</w:t>
+      </w:r>
+    </w:p>
+    <w:p>
+      <w:pPr>
+        <w:pStyle w:val="Normal"/>
+        <w:rPr>
+          <w:rFonts w:ascii="Arial" w:hAnsi="Arial" w:eastAsia="Arial" w:cs="Arial"/>
+          <w:sz w:val="28"/>
+          <w:szCs w:val="28"/>
+        </w:rPr>
+      </w:pPr>
+      <w:r>
+        <w:rPr>
+          <w:rFonts w:ascii="Arial" w:hAnsi="Arial" w:eastAsia="Arial" w:cs="Arial"/>
+          <w:sz w:val="28"/>
+          <w:szCs w:val="28"/>
+        </w:rPr>
+        <w:t>Date: 17/09/2021</w:t>
+      </w:r>
+    </w:p>
+    <w:p>
+      <w:pPr>
+        <w:pStyle w:val="Normal"/>
+        <w:bidi w:val="0"/>
+        <w:spacing w:before="0" w:beforeAutospacing="off" w:after="160" w:afterAutospacing="off" w:line="259" w:lineRule="auto"/>
+        <w:ind w:left="0" w:right="0"/>
+        <w:jc w:val="left"/>
+        <w:rPr>
+          <w:rFonts w:ascii="Arial" w:hAnsi="Arial" w:eastAsia="Arial" w:cs="Arial"/>
+          <w:b w:val="0"/>
+          <w:bCs w:val="0"/>
+          <w:i w:val="0"/>
+          <w:iCs w:val="0"/>
+          <w:caps w:val="0"/>
+          <w:smallCaps w:val="0"/>
+          <w:noProof w:val="0"/>
+          <w:color w:val="343434"/>
+          <w:sz w:val="28"/>
+          <w:szCs w:val="28"/>
+          <w:lang w:val="en-US"/>
+        </w:rPr>
+      </w:pPr>
+      <w:r>
+        <w:rPr>
+          <w:rFonts w:ascii="Arial" w:hAnsi="Arial" w:eastAsia="Arial" w:cs="Arial"/>
+          <w:b w:val="0"/>
+          <w:bCs w:val="0"/>
+          <w:i w:val="0"/>
+          <w:iCs w:val="0"/>
+          <w:caps w:val="0"/>
+          <w:smallCaps w:val="0"/>
+          <w:noProof w:val="0"/>
+          <w:color w:val="343434"/>
+          <w:sz w:val="28"/>
+          <w:szCs w:val="28"/>
+          <w:lang w:val="en-US"/>
+        </w:rPr>
+        <w:t xml:space="preserve">program to </w:t>
+      </w:r>
+      <w:r>
+        <w:rPr>
+          <w:rFonts w:ascii="Arial" w:hAnsi="Arial" w:eastAsia="Arial" w:cs="Arial"/>
+          <w:b w:val="0"/>
+          <w:bCs w:val="0"/>
+          <w:i w:val="0"/>
+          <w:iCs w:val="0"/>
+          <w:caps w:val="0"/>
+          <w:smallCaps w:val="0"/>
+          <w:noProof w:val="0"/>
+          <w:color w:val="343434"/>
+          <w:sz w:val="28"/>
+          <w:szCs w:val="28"/>
+          <w:lang w:val="en-US"/>
+        </w:rPr>
+        <w:t>print the multiplication table</w:t>
+      </w:r>
+    </w:p>
+    <w:p>
+      <w:pPr>
+        <w:pStyle w:val="Normal"/>
+        <w:rPr>
+          <w:rFonts w:ascii="Arial" w:hAnsi="Arial" w:eastAsia="Arial" w:cs="Arial"/>
+          <w:sz w:val="28"/>
+          <w:szCs w:val="28"/>
+        </w:rPr>
+      </w:pPr>
+      <w:r>
+        <w:rPr>
+          <w:rFonts w:ascii="Arial" w:hAnsi="Arial" w:eastAsia="Arial" w:cs="Arial"/>
+          <w:sz w:val="28"/>
+          <w:szCs w:val="28"/>
+        </w:rPr>
+        <w:t>Comments</w:t>
+      </w:r>
+    </w:p>
+    <w:p>
+      <w:pPr>
+        <w:pStyle w:val="Normal"/>
+        <w:rPr>
+          <w:rFonts w:ascii="Arial" w:hAnsi="Arial" w:eastAsia="Arial" w:cs="Arial"/>
+          <w:sz w:val="28"/>
+          <w:szCs w:val="28"/>
+        </w:rPr>
+      </w:pPr>
+    </w:p>
+    <w:p>
+      <w:pPr>
+        <w:pStyle w:val="Normal"/>
+        <w:rPr>
+          <w:rFonts w:ascii="Arial" w:hAnsi="Arial" w:eastAsia="Arial" w:cs="Arial"/>
+          <w:b w:val="0"/>
+          <w:bCs w:val="0"/>
+          <w:i w:val="0"/>
+          <w:iCs w:val="0"/>
+          <w:caps w:val="0"/>
+          <w:smallCaps w:val="0"/>
+          <w:noProof w:val="0"/>
+          <w:color w:val="333333"/>
+          <w:sz w:val="28"/>
+          <w:szCs w:val="28"/>
+          <w:lang w:val="en-US"/>
+        </w:rPr>
+      </w:pPr>
+      <w:r>
+        <w:rPr>
+          <w:rFonts w:ascii="Arial" w:hAnsi="Arial" w:eastAsia="Arial" w:cs="Arial"/>
+          <w:b w:val="0"/>
+          <w:bCs w:val="0"/>
+          <w:i w:val="0"/>
+          <w:iCs w:val="0"/>
+          <w:caps w:val="0"/>
+          <w:smallCaps w:val="0"/>
+          <w:noProof w:val="0"/>
+          <w:color w:val="333333"/>
+          <w:sz w:val="28"/>
+          <w:szCs w:val="28"/>
+          <w:lang w:val="en-US"/>
+        </w:rPr>
+        <w:t xml:space="preserve">echo "Enter a </w:t>
+      </w:r>
+      <w:r>
+        <w:rPr>
+          <w:rFonts w:ascii="Arial" w:hAnsi="Arial" w:eastAsia="Arial" w:cs="Arial"/>
+          <w:b w:val="0"/>
+          <w:bCs w:val="0"/>
+          <w:i w:val="0"/>
+          <w:iCs w:val="0"/>
+          <w:caps w:val="0"/>
+          <w:smallCaps w:val="0"/>
+          <w:noProof w:val="0"/>
+          <w:color w:val="333333"/>
+          <w:sz w:val="28"/>
+          <w:szCs w:val="28"/>
+          <w:lang w:val="en-US"/>
+        </w:rPr>
+        <w:t>Number"</w:t>
+      </w:r>
+    </w:p>
+    <w:p>
+      <w:pPr>
+        <w:pStyle w:val="Normal"/>
+        <w:rPr>
+          <w:rFonts w:ascii="Arial" w:hAnsi="Arial" w:eastAsia="Arial" w:cs="Arial"/>
+          <w:b w:val="0"/>
+          <w:bCs w:val="0"/>
+          <w:i w:val="0"/>
+          <w:iCs w:val="0"/>
+          <w:caps w:val="0"/>
+          <w:smallCaps w:val="0"/>
+          <w:noProof w:val="0"/>
+          <w:color w:val="333333"/>
+          <w:sz w:val="28"/>
+          <w:szCs w:val="28"/>
+          <w:lang w:val="en-US"/>
+        </w:rPr>
+      </w:pPr>
+      <w:r>
+        <w:rPr>
+          <w:rFonts w:ascii="Arial" w:hAnsi="Arial" w:eastAsia="Arial" w:cs="Arial"/>
+          <w:b w:val="0"/>
+          <w:bCs w:val="0"/>
+          <w:i w:val="0"/>
+          <w:iCs w:val="0"/>
+          <w:caps w:val="0"/>
+          <w:smallCaps w:val="0"/>
+          <w:noProof w:val="0"/>
+          <w:color w:val="333333"/>
+          <w:sz w:val="28"/>
+          <w:szCs w:val="28"/>
+          <w:lang w:val="en-US"/>
+        </w:rPr>
+        <w:t>read</w:t>
+      </w:r>
+      <w:r>
+        <w:rPr>
+          <w:rFonts w:ascii="Arial" w:hAnsi="Arial" w:eastAsia="Arial" w:cs="Arial"/>
+          <w:b w:val="0"/>
+          <w:bCs w:val="0"/>
+          <w:i w:val="0"/>
+          <w:iCs w:val="0"/>
+          <w:caps w:val="0"/>
+          <w:smallCaps w:val="0"/>
+          <w:noProof w:val="0"/>
+          <w:color w:val="333333"/>
+          <w:sz w:val="28"/>
+          <w:szCs w:val="28"/>
+          <w:lang w:val="en-US"/>
+        </w:rPr>
+        <w:t xml:space="preserve"> </w:t>
+      </w:r>
+      <w:r>
+        <w:rPr>
+          <w:rFonts w:ascii="Arial" w:hAnsi="Arial" w:eastAsia="Arial" w:cs="Arial"/>
+          <w:b w:val="0"/>
+          <w:bCs w:val="0"/>
+          <w:i w:val="0"/>
+          <w:iCs w:val="0"/>
+          <w:caps w:val="0"/>
+          <w:smallCaps w:val="0"/>
+          <w:noProof w:val="0"/>
+          <w:color w:val="333333"/>
+          <w:sz w:val="28"/>
+          <w:szCs w:val="28"/>
+          <w:lang w:val="en-US"/>
+        </w:rPr>
+        <w:t>n</w:t>
+      </w:r>
+    </w:p>
+    <w:p>
+      <w:pPr>
+        <w:pStyle w:val="Normal"/>
+        <w:rPr>
+          <w:rFonts w:ascii="Arial" w:hAnsi="Arial" w:eastAsia="Arial" w:cs="Arial"/>
+          <w:b w:val="0"/>
+          <w:bCs w:val="0"/>
+          <w:i w:val="0"/>
+          <w:iCs w:val="0"/>
+          <w:caps w:val="0"/>
+          <w:smallCaps w:val="0"/>
+          <w:noProof w:val="0"/>
+          <w:color w:val="333333"/>
+          <w:sz w:val="28"/>
+          <w:szCs w:val="28"/>
+          <w:lang w:val="en-US"/>
+        </w:rPr>
+      </w:pPr>
+      <w:r>
+        <w:rPr>
+          <w:rFonts w:ascii="Arial" w:hAnsi="Arial" w:eastAsia="Arial" w:cs="Arial"/>
+          <w:b w:val="0"/>
+          <w:bCs w:val="0"/>
+          <w:i w:val="0"/>
+          <w:iCs w:val="0"/>
+          <w:caps w:val="0"/>
+          <w:smallCaps w:val="0"/>
+          <w:noProof w:val="0"/>
+          <w:color w:val="333333"/>
+          <w:sz w:val="28"/>
+          <w:szCs w:val="28"/>
+          <w:lang w:val="en-US"/>
+        </w:rPr>
+        <w:t>echo</w:t>
+      </w:r>
+      <w:r>
+        <w:rPr>
+          <w:rFonts w:ascii="Arial" w:hAnsi="Arial" w:eastAsia="Arial" w:cs="Arial"/>
+          <w:b w:val="0"/>
+          <w:bCs w:val="0"/>
+          <w:i w:val="0"/>
+          <w:iCs w:val="0"/>
+          <w:caps w:val="0"/>
+          <w:smallCaps w:val="0"/>
+          <w:noProof w:val="0"/>
+          <w:color w:val="333333"/>
+          <w:sz w:val="28"/>
+          <w:szCs w:val="28"/>
+          <w:lang w:val="en-US"/>
+        </w:rPr>
+        <w:t xml:space="preserve"> "Enter </w:t>
+      </w:r>
+      <w:r>
+        <w:rPr>
+          <w:rFonts w:ascii="Arial" w:hAnsi="Arial" w:eastAsia="Arial" w:cs="Arial"/>
+          <w:b w:val="0"/>
+          <w:bCs w:val="0"/>
+          <w:i w:val="0"/>
+          <w:iCs w:val="0"/>
+          <w:caps w:val="0"/>
+          <w:smallCaps w:val="0"/>
+          <w:noProof w:val="0"/>
+          <w:color w:val="333333"/>
+          <w:sz w:val="28"/>
+          <w:szCs w:val="28"/>
+          <w:lang w:val="en-US"/>
+        </w:rPr>
+        <w:t>Range"</w:t>
+      </w:r>
+    </w:p>
+    <w:p>
+      <w:pPr>
+        <w:pStyle w:val="Normal"/>
+        <w:rPr>
+          <w:rFonts w:ascii="Arial" w:hAnsi="Arial" w:eastAsia="Arial" w:cs="Arial"/>
+          <w:b w:val="0"/>
+          <w:bCs w:val="0"/>
+          <w:i w:val="0"/>
+          <w:iCs w:val="0"/>
+          <w:caps w:val="0"/>
+          <w:smallCaps w:val="0"/>
+          <w:noProof w:val="0"/>
+          <w:color w:val="333333"/>
+          <w:sz w:val="28"/>
+          <w:szCs w:val="28"/>
+          <w:lang w:val="en-US"/>
+        </w:rPr>
+      </w:pPr>
+      <w:r>
+        <w:rPr>
+          <w:rFonts w:ascii="Arial" w:hAnsi="Arial" w:eastAsia="Arial" w:cs="Arial"/>
+          <w:b w:val="0"/>
+          <w:bCs w:val="0"/>
+          <w:i w:val="0"/>
+          <w:iCs w:val="0"/>
+          <w:caps w:val="0"/>
+          <w:smallCaps w:val="0"/>
+          <w:noProof w:val="0"/>
+          <w:color w:val="333333"/>
+          <w:sz w:val="28"/>
+          <w:szCs w:val="28"/>
+          <w:lang w:val="en-US"/>
+        </w:rPr>
+        <w:t>read</w:t>
+      </w:r>
+      <w:r>
+        <w:rPr>
+          <w:rFonts w:ascii="Arial" w:hAnsi="Arial" w:eastAsia="Arial" w:cs="Arial"/>
+          <w:b w:val="0"/>
+          <w:bCs w:val="0"/>
+          <w:i w:val="0"/>
+          <w:iCs w:val="0"/>
+          <w:caps w:val="0"/>
+          <w:smallCaps w:val="0"/>
+          <w:noProof w:val="0"/>
+          <w:color w:val="333333"/>
+          <w:sz w:val="28"/>
+          <w:szCs w:val="28"/>
+          <w:lang w:val="en-US"/>
+        </w:rPr>
+        <w:t xml:space="preserve"> </w:t>
+      </w:r>
+      <w:r>
+        <w:rPr>
+          <w:rFonts w:ascii="Arial" w:hAnsi="Arial" w:eastAsia="Arial" w:cs="Arial"/>
+          <w:b w:val="0"/>
+          <w:bCs w:val="0"/>
+          <w:i w:val="0"/>
+          <w:iCs w:val="0"/>
+          <w:caps w:val="0"/>
+          <w:smallCaps w:val="0"/>
+          <w:noProof w:val="0"/>
+          <w:color w:val="333333"/>
+          <w:sz w:val="28"/>
+          <w:szCs w:val="28"/>
+          <w:lang w:val="en-US"/>
+        </w:rPr>
+        <w:t>r</w:t>
+      </w:r>
+    </w:p>
+    <w:p>
+      <w:pPr>
+        <w:pStyle w:val="Normal"/>
+        <w:rPr>
+          <w:rFonts w:ascii="Arial" w:hAnsi="Arial" w:eastAsia="Arial" w:cs="Arial"/>
+          <w:b w:val="0"/>
+          <w:bCs w:val="0"/>
+          <w:i w:val="0"/>
+          <w:iCs w:val="0"/>
+          <w:caps w:val="0"/>
+          <w:smallCaps w:val="0"/>
+          <w:noProof w:val="0"/>
+          <w:color w:val="333333"/>
+          <w:sz w:val="28"/>
+          <w:szCs w:val="28"/>
+          <w:lang w:val="en-US"/>
+        </w:rPr>
+      </w:pPr>
+      <w:r>
+        <w:rPr>
+          <w:rFonts w:ascii="Arial" w:hAnsi="Arial" w:eastAsia="Arial" w:cs="Arial"/>
+          <w:b w:val="0"/>
+          <w:bCs w:val="0"/>
+          <w:i w:val="0"/>
+          <w:iCs w:val="0"/>
+          <w:caps w:val="0"/>
+          <w:smallCaps w:val="0"/>
+          <w:noProof w:val="0"/>
+          <w:color w:val="333333"/>
+          <w:sz w:val="28"/>
+          <w:szCs w:val="28"/>
+          <w:lang w:val="en-US"/>
+        </w:rPr>
+        <w:t>i</w:t>
+      </w:r>
+      <w:r>
+        <w:rPr>
+          <w:rFonts w:ascii="Arial" w:hAnsi="Arial" w:eastAsia="Arial" w:cs="Arial"/>
+          <w:b w:val="0"/>
+          <w:bCs w:val="0"/>
+          <w:i w:val="0"/>
+          <w:iCs w:val="0"/>
+          <w:caps w:val="0"/>
+          <w:smallCaps w:val="0"/>
+          <w:noProof w:val="0"/>
+          <w:color w:val="333333"/>
+          <w:sz w:val="28"/>
+          <w:szCs w:val="28"/>
+          <w:lang w:val="en-US"/>
+        </w:rPr>
+        <w:t>=0</w:t>
+      </w:r>
+    </w:p>
+    <w:p>
+      <w:pPr>
+        <w:pStyle w:val="Normal"/>
+        <w:rPr>
+          <w:rFonts w:ascii="Arial" w:hAnsi="Arial" w:eastAsia="Arial" w:cs="Arial"/>
+          <w:b w:val="0"/>
+          <w:bCs w:val="0"/>
+          <w:i w:val="0"/>
+          <w:iCs w:val="0"/>
+          <w:caps w:val="0"/>
+          <w:smallCaps w:val="0"/>
+          <w:noProof w:val="0"/>
+          <w:color w:val="333333"/>
+          <w:sz w:val="28"/>
+          <w:szCs w:val="28"/>
+          <w:lang w:val="en-US"/>
+        </w:rPr>
+      </w:pPr>
+      <w:r>
+        <w:rPr>
+          <w:rFonts w:ascii="Arial" w:hAnsi="Arial" w:eastAsia="Arial" w:cs="Arial"/>
+          <w:b w:val="0"/>
+          <w:bCs w:val="0"/>
+          <w:i w:val="0"/>
+          <w:iCs w:val="0"/>
+          <w:caps w:val="0"/>
+          <w:smallCaps w:val="0"/>
+          <w:noProof w:val="0"/>
+          <w:color w:val="333333"/>
+          <w:sz w:val="28"/>
+          <w:szCs w:val="28"/>
+          <w:lang w:val="en-US"/>
+        </w:rPr>
+        <w:t>while [ $</w:t>
+      </w:r>
+      <w:proofErr w:type="spellStart"/>
+      <w:r>
+        <w:rPr>
+          <w:rFonts w:ascii="Arial" w:hAnsi="Arial" w:eastAsia="Arial" w:cs="Arial"/>
+          <w:b w:val="0"/>
+          <w:bCs w:val="0"/>
+          <w:i w:val="0"/>
+          <w:iCs w:val="0"/>
+          <w:caps w:val="0"/>
+          <w:smallCaps w:val="0"/>
+          <w:noProof w:val="0"/>
+          <w:color w:val="333333"/>
+          <w:sz w:val="28"/>
+          <w:szCs w:val="28"/>
+          <w:lang w:val="en-US"/>
+        </w:rPr>
+        <w:t>i</w:t>
+      </w:r>
+      <w:proofErr w:type="spellEnd"/>
+      <w:r>
+        <w:rPr>
+          <w:rFonts w:ascii="Arial" w:hAnsi="Arial" w:eastAsia="Arial" w:cs="Arial"/>
+          <w:b w:val="0"/>
+          <w:bCs w:val="0"/>
+          <w:i w:val="0"/>
+          <w:iCs w:val="0"/>
+          <w:caps w:val="0"/>
+          <w:smallCaps w:val="0"/>
+          <w:noProof w:val="0"/>
+          <w:color w:val="333333"/>
+          <w:sz w:val="28"/>
+          <w:szCs w:val="28"/>
+          <w:lang w:val="en-US"/>
+        </w:rPr>
+        <w:t xml:space="preserve"> -le $r ]</w:t>
+      </w:r>
+    </w:p>
+    <w:p>
+      <w:pPr>
+        <w:pStyle w:val="Normal"/>
+        <w:rPr>
+          <w:rFonts w:ascii="Arial" w:hAnsi="Arial" w:eastAsia="Arial" w:cs="Arial"/>
+          <w:b w:val="0"/>
+          <w:bCs w:val="0"/>
+          <w:i w:val="0"/>
+          <w:iCs w:val="0"/>
+          <w:caps w:val="0"/>
+          <w:smallCaps w:val="0"/>
+          <w:noProof w:val="0"/>
+          <w:color w:val="333333"/>
+          <w:sz w:val="28"/>
+          <w:szCs w:val="28"/>
+          <w:lang w:val="en-US"/>
+        </w:rPr>
+      </w:pPr>
+      <w:r>
+        <w:rPr>
+          <w:rFonts w:ascii="Arial" w:hAnsi="Arial" w:eastAsia="Arial" w:cs="Arial"/>
+          <w:b w:val="0"/>
+          <w:bCs w:val="0"/>
+          <w:i w:val="0"/>
+          <w:iCs w:val="0"/>
+          <w:caps w:val="0"/>
+          <w:smallCaps w:val="0"/>
+          <w:noProof w:val="0"/>
+          <w:color w:val="333333"/>
+          <w:sz w:val="28"/>
+          <w:szCs w:val="28"/>
+          <w:lang w:val="en-US"/>
+        </w:rPr>
+        <w:t>Do</w:t>
+      </w:r>
+    </w:p>
+    <w:p>
+      <w:pPr>
+        <w:pStyle w:val="Normal"/>
+        <w:ind w:firstLine="720"/>
+        <w:rPr>
+          <w:rFonts w:ascii="Arial" w:hAnsi="Arial" w:eastAsia="Arial" w:cs="Arial"/>
+          <w:b w:val="0"/>
+          <w:bCs w:val="0"/>
+          <w:i w:val="0"/>
+          <w:iCs w:val="0"/>
+          <w:caps w:val="0"/>
+          <w:smallCaps w:val="0"/>
+          <w:noProof w:val="0"/>
+          <w:color w:val="333333"/>
+          <w:sz w:val="28"/>
+          <w:szCs w:val="28"/>
+          <w:lang w:val="en-US"/>
+        </w:rPr>
+      </w:pPr>
+      <w:r>
+        <w:rPr>
+          <w:rFonts w:ascii="Arial" w:hAnsi="Arial" w:eastAsia="Arial" w:cs="Arial"/>
+          <w:b w:val="0"/>
+          <w:bCs w:val="0"/>
+          <w:i w:val="0"/>
+          <w:iCs w:val="0"/>
+          <w:caps w:val="0"/>
+          <w:smallCaps w:val="0"/>
+          <w:noProof w:val="0"/>
+          <w:color w:val="333333"/>
+          <w:sz w:val="28"/>
+          <w:szCs w:val="28"/>
+          <w:lang w:val="en-US"/>
+        </w:rPr>
+        <w:t>echo</w:t>
+      </w:r>
+      <w:r>
+        <w:rPr>
+          <w:rFonts w:ascii="Arial" w:hAnsi="Arial" w:eastAsia="Arial" w:cs="Arial"/>
+          <w:b w:val="0"/>
+          <w:bCs w:val="0"/>
+          <w:i w:val="0"/>
+          <w:iCs w:val="0"/>
+          <w:caps w:val="0"/>
+          <w:smallCaps w:val="0"/>
+          <w:noProof w:val="0"/>
+          <w:color w:val="333333"/>
+          <w:sz w:val="28"/>
+          <w:szCs w:val="28"/>
+          <w:lang w:val="en-US"/>
+        </w:rPr>
+        <w:t xml:space="preserve"> " $n x $</w:t>
+      </w:r>
+      <w:proofErr w:type="spellStart"/>
+      <w:r>
+        <w:rPr>
+          <w:rFonts w:ascii="Arial" w:hAnsi="Arial" w:eastAsia="Arial" w:cs="Arial"/>
+          <w:b w:val="0"/>
+          <w:bCs w:val="0"/>
+          <w:i w:val="0"/>
+          <w:iCs w:val="0"/>
+          <w:caps w:val="0"/>
+          <w:smallCaps w:val="0"/>
+          <w:noProof w:val="0"/>
+          <w:color w:val="333333"/>
+          <w:sz w:val="28"/>
+          <w:szCs w:val="28"/>
+          <w:lang w:val="en-US"/>
+        </w:rPr>
+        <w:t>i</w:t>
+      </w:r>
+      <w:proofErr w:type="spellEnd"/>
+      <w:r>
+        <w:rPr>
+          <w:rFonts w:ascii="Arial" w:hAnsi="Arial" w:eastAsia="Arial" w:cs="Arial"/>
+          <w:b w:val="0"/>
+          <w:bCs w:val="0"/>
+          <w:i w:val="0"/>
+          <w:iCs w:val="0"/>
+          <w:caps w:val="0"/>
+          <w:smallCaps w:val="0"/>
+          <w:noProof w:val="0"/>
+          <w:color w:val="333333"/>
+          <w:sz w:val="28"/>
+          <w:szCs w:val="28"/>
+          <w:lang w:val="en-US"/>
+        </w:rPr>
+        <w:t xml:space="preserve"> = `expr $n \* $</w:t>
+      </w:r>
+      <w:r>
+        <w:rPr>
+          <w:rFonts w:ascii="Arial" w:hAnsi="Arial" w:eastAsia="Arial" w:cs="Arial"/>
+          <w:b w:val="0"/>
+          <w:bCs w:val="0"/>
+          <w:i w:val="0"/>
+          <w:iCs w:val="0"/>
+          <w:caps w:val="0"/>
+          <w:smallCaps w:val="0"/>
+          <w:noProof w:val="0"/>
+          <w:color w:val="333333"/>
+          <w:sz w:val="28"/>
+          <w:szCs w:val="28"/>
+          <w:lang w:val="en-US"/>
+        </w:rPr>
+        <w:t>i</w:t>
+      </w:r>
+      <w:r>
+        <w:rPr>
+          <w:rFonts w:ascii="Arial" w:hAnsi="Arial" w:eastAsia="Arial" w:cs="Arial"/>
+          <w:b w:val="0"/>
+          <w:bCs w:val="0"/>
+          <w:i w:val="0"/>
+          <w:iCs w:val="0"/>
+          <w:caps w:val="0"/>
+          <w:smallCaps w:val="0"/>
+          <w:noProof w:val="0"/>
+          <w:color w:val="333333"/>
+          <w:sz w:val="28"/>
+          <w:szCs w:val="28"/>
+          <w:lang w:val="en-US"/>
+        </w:rPr>
+        <w:t>`"</w:t>
+      </w:r>
+    </w:p>
+    <w:p>
+      <w:pPr>
+        <w:pStyle w:val="Normal"/>
+        <w:ind w:firstLine="720"/>
+        <w:rPr>
+          <w:rFonts w:ascii="Arial" w:hAnsi="Arial" w:eastAsia="Arial" w:cs="Arial"/>
+          <w:b w:val="0"/>
+          <w:bCs w:val="0"/>
+          <w:i w:val="0"/>
+          <w:iCs w:val="0"/>
+          <w:caps w:val="0"/>
+          <w:smallCaps w:val="0"/>
+          <w:noProof w:val="0"/>
+          <w:color w:val="333333"/>
+          <w:sz w:val="28"/>
+          <w:szCs w:val="28"/>
+          <w:lang w:val="en-US"/>
+        </w:rPr>
+      </w:pPr>
+      <w:proofErr w:type="spellStart"/>
+      <w:r>
+        <w:rPr>
+          <w:rFonts w:ascii="Arial" w:hAnsi="Arial" w:eastAsia="Arial" w:cs="Arial"/>
+          <w:b w:val="0"/>
+          <w:bCs w:val="0"/>
+          <w:i w:val="0"/>
+          <w:iCs w:val="0"/>
+          <w:caps w:val="0"/>
+          <w:smallCaps w:val="0"/>
+          <w:noProof w:val="0"/>
+          <w:color w:val="333333"/>
+          <w:sz w:val="28"/>
+          <w:szCs w:val="28"/>
+          <w:lang w:val="en-US"/>
+        </w:rPr>
+        <w:t>i</w:t>
+      </w:r>
+      <w:proofErr w:type="spellEnd"/>
+      <w:r>
+        <w:rPr>
+          <w:rFonts w:ascii="Arial" w:hAnsi="Arial" w:eastAsia="Arial" w:cs="Arial"/>
+          <w:b w:val="0"/>
+          <w:bCs w:val="0"/>
+          <w:i w:val="0"/>
+          <w:iCs w:val="0"/>
+          <w:caps w:val="0"/>
+          <w:smallCaps w:val="0"/>
+          <w:noProof w:val="0"/>
+          <w:color w:val="333333"/>
+          <w:sz w:val="28"/>
+          <w:szCs w:val="28"/>
+          <w:lang w:val="en-US"/>
+        </w:rPr>
+        <w:t>=`expr $</w:t>
+      </w:r>
+      <w:proofErr w:type="spellStart"/>
+      <w:r>
+        <w:rPr>
+          <w:rFonts w:ascii="Arial" w:hAnsi="Arial" w:eastAsia="Arial" w:cs="Arial"/>
+          <w:b w:val="0"/>
+          <w:bCs w:val="0"/>
+          <w:i w:val="0"/>
+          <w:iCs w:val="0"/>
+          <w:caps w:val="0"/>
+          <w:smallCaps w:val="0"/>
+          <w:noProof w:val="0"/>
+          <w:color w:val="333333"/>
+          <w:sz w:val="28"/>
+          <w:szCs w:val="28"/>
+          <w:lang w:val="en-US"/>
+        </w:rPr>
+        <w:t>i</w:t>
+      </w:r>
+      <w:proofErr w:type="spellEnd"/>
+      <w:r>
+        <w:rPr>
+          <w:rFonts w:ascii="Arial" w:hAnsi="Arial" w:eastAsia="Arial" w:cs="Arial"/>
+          <w:b w:val="0"/>
+          <w:bCs w:val="0"/>
+          <w:i w:val="0"/>
+          <w:iCs w:val="0"/>
+          <w:caps w:val="0"/>
+          <w:smallCaps w:val="0"/>
+          <w:noProof w:val="0"/>
+          <w:color w:val="333333"/>
+          <w:sz w:val="28"/>
+          <w:szCs w:val="28"/>
+          <w:lang w:val="en-US"/>
+        </w:rPr>
+        <w:t xml:space="preserve"> + 1`</w:t>
+      </w:r>
+    </w:p>
+    <w:p>
+      <w:pPr>
+        <w:pStyle w:val="Normal"/>
+        <w:ind w:firstLine="0"/>
+        <w:rPr>
+          <w:rFonts w:ascii="Arial" w:hAnsi="Arial" w:eastAsia="Arial" w:cs="Arial"/>
+          <w:b w:val="0"/>
+          <w:bCs w:val="0"/>
+          <w:i w:val="0"/>
+          <w:iCs w:val="0"/>
+          <w:caps w:val="0"/>
+          <w:smallCaps w:val="0"/>
+          <w:noProof w:val="0"/>
+          <w:color w:val="333333"/>
+          <w:sz w:val="28"/>
+          <w:szCs w:val="28"/>
+          <w:lang w:val="en-US"/>
+        </w:rPr>
+      </w:pPr>
+      <w:r>
+        <w:rPr>
+          <w:rFonts w:ascii="Arial" w:hAnsi="Arial" w:eastAsia="Arial" w:cs="Arial"/>
+          <w:b w:val="0"/>
+          <w:bCs w:val="0"/>
+          <w:i w:val="0"/>
+          <w:iCs w:val="0"/>
+          <w:caps w:val="0"/>
+          <w:smallCaps w:val="0"/>
+          <w:noProof w:val="0"/>
+          <w:color w:val="333333"/>
+          <w:sz w:val="28"/>
+          <w:szCs w:val="28"/>
+          <w:lang w:val="en-US"/>
+        </w:rPr>
+        <w:t>D</w:t>
+      </w:r>
+      <w:r>
+        <w:rPr>
+          <w:rFonts w:ascii="Arial" w:hAnsi="Arial" w:eastAsia="Arial" w:cs="Arial"/>
+          <w:b w:val="0"/>
+          <w:bCs w:val="0"/>
+          <w:i w:val="0"/>
+          <w:iCs w:val="0"/>
+          <w:caps w:val="0"/>
+          <w:smallCaps w:val="0"/>
+          <w:noProof w:val="0"/>
+          <w:color w:val="333333"/>
+          <w:sz w:val="28"/>
+          <w:szCs w:val="28"/>
+          <w:lang w:val="en-US"/>
+        </w:rPr>
+        <w:t>one</w:t>
+      </w:r>
+    </w:p>
+    <w:p>
+      <w:pPr>
+        <w:pStyle w:val="Normal"/>
+        <w:ind w:firstLine="0"/>
+        <w:rPr>
+          <w:rFonts w:ascii="Arial" w:hAnsi="Arial" w:eastAsia="Arial" w:cs="Arial"/>
+          <w:b w:val="0"/>
+          <w:bCs w:val="0"/>
+          <w:i w:val="0"/>
+          <w:iCs w:val="0"/>
+          <w:caps w:val="0"/>
+          <w:smallCaps w:val="0"/>
+          <w:noProof w:val="0"/>
+          <w:color w:val="333333"/>
+          <w:sz w:val="28"/>
+          <w:szCs w:val="28"/>
+          <w:lang w:val="en-US"/>
+        </w:rPr>
+      </w:pPr>
+    </w:p>
+    <w:p>
+      <w:pPr>
+        <w:pStyle w:val="Normal"/>
+        <w:ind w:firstLine="0"/>
+        <w:rPr>
+          <w:rFonts w:ascii="Arial" w:hAnsi="Arial" w:eastAsia="Arial" w:cs="Arial"/>
+          <w:b w:val="0"/>
+          <w:bCs w:val="0"/>
+          <w:i w:val="0"/>
+          <w:iCs w:val="0"/>
+          <w:caps w:val="0"/>
+          <w:smallCaps w:val="0"/>
+          <w:noProof w:val="0"/>
+          <w:color w:val="333333"/>
+          <w:sz w:val="28"/>
+          <w:szCs w:val="28"/>
+          <w:lang w:val="en-US"/>
+        </w:rPr>
+      </w:pPr>
+    </w:p>
+    <w:p>
+      <w:pPr>
+        <w:pStyle w:val="Normal"/>
+        <w:rPr>
+          <w:rFonts w:ascii="Arial" w:hAnsi="Arial" w:eastAsia="Arial" w:cs="Arial"/>
+          <w:sz w:val="28"/>
+          <w:szCs w:val="28"/>
+        </w:rPr>
+      </w:pPr>
+      <w:r>
+        <w:rPr>
+          <w:rFonts w:ascii="Arial" w:hAnsi="Arial" w:eastAsia="Arial" w:cs="Arial"/>
+          <w:sz w:val="28"/>
+          <w:szCs w:val="28"/>
+        </w:rPr>
+        <w:t>&lt;&lt;comments</w:t>
+      </w:r>
+    </w:p>
+    <w:p>
+      <w:pPr>
+        <w:pStyle w:val="Normal"/>
+        <w:rPr>
+          <w:rFonts w:ascii="Arial" w:hAnsi="Arial" w:eastAsia="Arial" w:cs="Arial"/>
+          <w:sz w:val="28"/>
+          <w:szCs w:val="28"/>
+        </w:rPr>
+      </w:pPr>
+      <w:r>
+        <w:rPr>
+          <w:rFonts w:ascii="Arial" w:hAnsi="Arial" w:eastAsia="Arial" w:cs="Arial"/>
+          <w:sz w:val="28"/>
+          <w:szCs w:val="28"/>
+        </w:rPr>
+        <w:t>Author : Santhosh Kumar</w:t>
+      </w:r>
+    </w:p>
+    <w:p>
+      <w:pPr>
+        <w:pStyle w:val="Normal"/>
+        <w:rPr>
+          <w:rFonts w:ascii="Arial" w:hAnsi="Arial" w:eastAsia="Arial" w:cs="Arial"/>
+          <w:sz w:val="28"/>
+          <w:szCs w:val="28"/>
+        </w:rPr>
+      </w:pPr>
+      <w:r>
+        <w:rPr>
+          <w:rFonts w:ascii="Arial" w:hAnsi="Arial" w:eastAsia="Arial" w:cs="Arial"/>
+          <w:sz w:val="28"/>
+          <w:szCs w:val="28"/>
+        </w:rPr>
+        <w:t>Date: 17/09/2021</w:t>
+      </w:r>
+    </w:p>
+    <w:p>
+      <w:pPr>
+        <w:pStyle w:val="Normal"/>
+        <w:bidi w:val="0"/>
+        <w:spacing w:before="0" w:beforeAutospacing="off" w:after="160" w:afterAutospacing="off" w:line="259" w:lineRule="auto"/>
+        <w:ind w:left="0" w:right="0"/>
+        <w:jc w:val="left"/>
+        <w:rPr>
+          <w:rFonts w:ascii="Arial" w:hAnsi="Arial" w:eastAsia="Arial" w:cs="Arial"/>
+          <w:b w:val="0"/>
+          <w:bCs w:val="0"/>
+          <w:i w:val="0"/>
+          <w:iCs w:val="0"/>
+          <w:caps w:val="0"/>
+          <w:smallCaps w:val="0"/>
+          <w:noProof w:val="0"/>
+          <w:color w:val="343434"/>
+          <w:sz w:val="28"/>
+          <w:szCs w:val="28"/>
+          <w:lang w:val="en-US"/>
+        </w:rPr>
+      </w:pPr>
+      <w:r>
+        <w:rPr>
+          <w:rFonts w:ascii="Arial" w:hAnsi="Arial" w:eastAsia="Arial" w:cs="Arial"/>
+          <w:b w:val="0"/>
+          <w:bCs w:val="0"/>
+          <w:i w:val="0"/>
+          <w:iCs w:val="0"/>
+          <w:caps w:val="0"/>
+          <w:smallCaps w:val="0"/>
+          <w:noProof w:val="0"/>
+          <w:color w:val="343434"/>
+          <w:sz w:val="28"/>
+          <w:szCs w:val="28"/>
+          <w:lang w:val="en-US"/>
+        </w:rPr>
+        <w:t>program to print the * pattern</w:t>
+      </w:r>
+    </w:p>
+    <w:p>
+      <w:pPr>
+        <w:pStyle w:val="Normal"/>
+        <w:rPr>
+          <w:rFonts w:ascii="Arial" w:hAnsi="Arial" w:eastAsia="Arial" w:cs="Arial"/>
+          <w:sz w:val="28"/>
+          <w:szCs w:val="28"/>
+        </w:rPr>
+      </w:pPr>
+      <w:r>
+        <w:rPr>
+          <w:rFonts w:ascii="Arial" w:hAnsi="Arial" w:eastAsia="Arial" w:cs="Arial"/>
+          <w:sz w:val="28"/>
+          <w:szCs w:val="28"/>
+        </w:rPr>
+        <w:t>Comments</w:t>
+      </w:r>
+    </w:p>
+    <w:p>
+      <w:pPr>
+        <w:pStyle w:val="Normal"/>
+        <w:rPr>
+          <w:rFonts w:ascii="Arial" w:hAnsi="Arial" w:eastAsia="Arial" w:cs="Arial"/>
+          <w:sz w:val="28"/>
+          <w:szCs w:val="28"/>
+        </w:rPr>
+      </w:pPr>
+    </w:p>
+    <w:p>
+      <w:pPr>
+        <w:jc w:val="left"/>
+        <w:rPr>
+          <w:rFonts w:ascii="Arial" w:hAnsi="Arial" w:eastAsia="Arial" w:cs="Arial"/>
+          <w:b w:val="0"/>
+          <w:bCs w:val="0"/>
+          <w:i w:val="0"/>
+          <w:iCs w:val="0"/>
+          <w:caps w:val="0"/>
+          <w:smallCaps w:val="0"/>
+          <w:noProof w:val="0"/>
+          <w:color w:val="000000" w:themeColor="text1" w:themeTint="FF" w:themeShade="FF"/>
+          <w:sz w:val="28"/>
+          <w:szCs w:val="28"/>
+          <w:lang w:val="en-US"/>
+        </w:rPr>
+      </w:pPr>
+      <w:r>
+        <w:rPr>
+          <w:rFonts w:ascii="Arial" w:hAnsi="Arial" w:eastAsia="Arial" w:cs="Arial"/>
+          <w:b w:val="0"/>
+          <w:bCs w:val="0"/>
+          <w:i w:val="0"/>
+          <w:iCs w:val="0"/>
+          <w:caps w:val="0"/>
+          <w:smallCaps w:val="0"/>
+          <w:noProof w:val="0"/>
+          <w:color w:val="000000" w:themeColor="text1" w:themeTint="FF" w:themeShade="FF"/>
+          <w:sz w:val="28"/>
+          <w:szCs w:val="28"/>
+          <w:lang w:val="en-US"/>
+        </w:rPr>
+        <w:t>rows=4</w:t>
+      </w:r>
+    </w:p>
+    <w:p>
+      <w:pPr>
+        <w:jc w:val="left"/>
+        <w:rPr>
+          <w:rFonts w:ascii="Arial" w:hAnsi="Arial" w:eastAsia="Arial" w:cs="Arial"/>
+          <w:b w:val="0"/>
+          <w:bCs w:val="0"/>
+          <w:i w:val="0"/>
+          <w:iCs w:val="0"/>
+          <w:caps w:val="0"/>
+          <w:smallCaps w:val="0"/>
+          <w:noProof w:val="0"/>
+          <w:color w:val="000000" w:themeColor="text1" w:themeTint="FF" w:themeShade="FF"/>
+          <w:sz w:val="28"/>
+          <w:szCs w:val="28"/>
+          <w:lang w:val="en-US"/>
+        </w:rPr>
+      </w:pPr>
+      <w:proofErr w:type="gramStart"/>
+      <w:r>
+        <w:rPr>
+          <w:rFonts w:ascii="Arial" w:hAnsi="Arial" w:eastAsia="Arial" w:cs="Arial"/>
+          <w:b w:val="0"/>
+          <w:bCs w:val="0"/>
+          <w:i w:val="0"/>
+          <w:iCs w:val="0"/>
+          <w:caps w:val="0"/>
+          <w:smallCaps w:val="0"/>
+          <w:noProof w:val="0"/>
+          <w:color w:val="000000" w:themeColor="text1" w:themeTint="FF" w:themeShade="FF"/>
+          <w:sz w:val="28"/>
+          <w:szCs w:val="28"/>
+          <w:lang w:val="en-US"/>
+        </w:rPr>
+        <w:t>for</w:t>
+      </w:r>
+      <w:r>
+        <w:rPr>
+          <w:rFonts w:ascii="Arial" w:hAnsi="Arial" w:eastAsia="Arial" w:cs="Arial"/>
+          <w:b w:val="0"/>
+          <w:bCs w:val="0"/>
+          <w:i w:val="0"/>
+          <w:iCs w:val="0"/>
+          <w:caps w:val="0"/>
+          <w:smallCaps w:val="0"/>
+          <w:noProof w:val="0"/>
+          <w:color w:val="000000" w:themeColor="text1" w:themeTint="FF" w:themeShade="FF"/>
+          <w:sz w:val="28"/>
+          <w:szCs w:val="28"/>
+          <w:lang w:val="en-US"/>
+        </w:rPr>
+        <w:t>(</w:t>
+      </w:r>
+      <w:proofErr w:type="gramEnd"/>
+      <w:r>
+        <w:rPr>
+          <w:rFonts w:ascii="Arial" w:hAnsi="Arial" w:eastAsia="Arial" w:cs="Arial"/>
+          <w:b w:val="0"/>
+          <w:bCs w:val="0"/>
+          <w:i w:val="0"/>
+          <w:iCs w:val="0"/>
+          <w:caps w:val="0"/>
+          <w:smallCaps w:val="0"/>
+          <w:noProof w:val="0"/>
+          <w:color w:val="000000" w:themeColor="text1" w:themeTint="FF" w:themeShade="FF"/>
+          <w:sz w:val="28"/>
+          <w:szCs w:val="28"/>
+          <w:lang w:val="en-US"/>
+        </w:rPr>
+        <w:t>(</w:t>
+      </w:r>
+      <w:proofErr w:type="spellStart"/>
+      <w:r>
+        <w:rPr>
+          <w:rFonts w:ascii="Arial" w:hAnsi="Arial" w:eastAsia="Arial" w:cs="Arial"/>
+          <w:b w:val="0"/>
+          <w:bCs w:val="0"/>
+          <w:i w:val="0"/>
+          <w:iCs w:val="0"/>
+          <w:caps w:val="0"/>
+          <w:smallCaps w:val="0"/>
+          <w:noProof w:val="0"/>
+          <w:color w:val="000000" w:themeColor="text1" w:themeTint="FF" w:themeShade="FF"/>
+          <w:sz w:val="28"/>
+          <w:szCs w:val="28"/>
+          <w:lang w:val="en-US"/>
+        </w:rPr>
+        <w:t>i</w:t>
+      </w:r>
+      <w:proofErr w:type="spellEnd"/>
+      <w:r>
+        <w:rPr>
+          <w:rFonts w:ascii="Arial" w:hAnsi="Arial" w:eastAsia="Arial" w:cs="Arial"/>
+          <w:b w:val="0"/>
+          <w:bCs w:val="0"/>
+          <w:i w:val="0"/>
+          <w:iCs w:val="0"/>
+          <w:caps w:val="0"/>
+          <w:smallCaps w:val="0"/>
+          <w:noProof w:val="0"/>
+          <w:color w:val="000000" w:themeColor="text1" w:themeTint="FF" w:themeShade="FF"/>
+          <w:sz w:val="28"/>
+          <w:szCs w:val="28"/>
+          <w:lang w:val="en-US"/>
+        </w:rPr>
+        <w:t xml:space="preserve">=1; </w:t>
+      </w:r>
+      <w:proofErr w:type="spellStart"/>
+      <w:r>
+        <w:rPr>
+          <w:rFonts w:ascii="Arial" w:hAnsi="Arial" w:eastAsia="Arial" w:cs="Arial"/>
+          <w:b w:val="0"/>
+          <w:bCs w:val="0"/>
+          <w:i w:val="0"/>
+          <w:iCs w:val="0"/>
+          <w:caps w:val="0"/>
+          <w:smallCaps w:val="0"/>
+          <w:noProof w:val="0"/>
+          <w:color w:val="000000" w:themeColor="text1" w:themeTint="FF" w:themeShade="FF"/>
+          <w:sz w:val="28"/>
+          <w:szCs w:val="28"/>
+          <w:lang w:val="en-US"/>
+        </w:rPr>
+        <w:t>i</w:t>
+      </w:r>
+      <w:proofErr w:type="spellEnd"/>
+      <w:r>
+        <w:rPr>
+          <w:rFonts w:ascii="Arial" w:hAnsi="Arial" w:eastAsia="Arial" w:cs="Arial"/>
+          <w:b w:val="0"/>
+          <w:bCs w:val="0"/>
+          <w:i w:val="0"/>
+          <w:iCs w:val="0"/>
+          <w:caps w:val="0"/>
+          <w:smallCaps w:val="0"/>
+          <w:noProof w:val="0"/>
+          <w:color w:val="000000" w:themeColor="text1" w:themeTint="FF" w:themeShade="FF"/>
+          <w:sz w:val="28"/>
+          <w:szCs w:val="28"/>
+          <w:lang w:val="en-US"/>
+        </w:rPr>
+        <w:t xml:space="preserve">&lt;=rows; </w:t>
+      </w:r>
+      <w:proofErr w:type="spellStart"/>
+      <w:r>
+        <w:rPr>
+          <w:rFonts w:ascii="Arial" w:hAnsi="Arial" w:eastAsia="Arial" w:cs="Arial"/>
+          <w:b w:val="0"/>
+          <w:bCs w:val="0"/>
+          <w:i w:val="0"/>
+          <w:iCs w:val="0"/>
+          <w:caps w:val="0"/>
+          <w:smallCaps w:val="0"/>
+          <w:noProof w:val="0"/>
+          <w:color w:val="000000" w:themeColor="text1" w:themeTint="FF" w:themeShade="FF"/>
+          <w:sz w:val="28"/>
+          <w:szCs w:val="28"/>
+          <w:lang w:val="en-US"/>
+        </w:rPr>
+        <w:t>i</w:t>
+      </w:r>
+      <w:proofErr w:type="spellEnd"/>
+      <w:r>
+        <w:rPr>
+          <w:rFonts w:ascii="Arial" w:hAnsi="Arial" w:eastAsia="Arial" w:cs="Arial"/>
+          <w:b w:val="0"/>
+          <w:bCs w:val="0"/>
+          <w:i w:val="0"/>
+          <w:iCs w:val="0"/>
+          <w:caps w:val="0"/>
+          <w:smallCaps w:val="0"/>
+          <w:noProof w:val="0"/>
+          <w:color w:val="000000" w:themeColor="text1" w:themeTint="FF" w:themeShade="FF"/>
+          <w:sz w:val="28"/>
+          <w:szCs w:val="28"/>
+          <w:lang w:val="en-US"/>
+        </w:rPr>
+        <w:t>++))</w:t>
+      </w:r>
+    </w:p>
+    <w:p>
+      <w:pPr>
+        <w:jc w:val="left"/>
+        <w:rPr>
+          <w:rFonts w:ascii="Arial" w:hAnsi="Arial" w:eastAsia="Arial" w:cs="Arial"/>
+          <w:b w:val="0"/>
+          <w:bCs w:val="0"/>
+          <w:i w:val="0"/>
+          <w:iCs w:val="0"/>
+          <w:caps w:val="0"/>
+          <w:smallCaps w:val="0"/>
+          <w:noProof w:val="0"/>
+          <w:color w:val="000000" w:themeColor="text1" w:themeTint="FF" w:themeShade="FF"/>
+          <w:sz w:val="28"/>
+          <w:szCs w:val="28"/>
+          <w:lang w:val="en-US"/>
+        </w:rPr>
+      </w:pPr>
+      <w:r>
+        <w:rPr>
+          <w:rFonts w:ascii="Arial" w:hAnsi="Arial" w:eastAsia="Arial" w:cs="Arial"/>
+          <w:b w:val="0"/>
+          <w:bCs w:val="0"/>
+          <w:i w:val="0"/>
+          <w:iCs w:val="0"/>
+          <w:caps w:val="0"/>
+          <w:smallCaps w:val="0"/>
+          <w:noProof w:val="0"/>
+          <w:color w:val="000000" w:themeColor="text1" w:themeTint="FF" w:themeShade="FF"/>
+          <w:sz w:val="28"/>
+          <w:szCs w:val="28"/>
+          <w:lang w:val="en-US"/>
+        </w:rPr>
+        <w:t>do</w:t>
+      </w:r>
+    </w:p>
+    <w:p>
+      <w:pPr>
+        <w:jc w:val="left"/>
+        <w:rPr>
+          <w:rFonts w:ascii="Arial" w:hAnsi="Arial" w:eastAsia="Arial" w:cs="Arial"/>
+          <w:b w:val="0"/>
+          <w:bCs w:val="0"/>
+          <w:i w:val="0"/>
+          <w:iCs w:val="0"/>
+          <w:caps w:val="0"/>
+          <w:smallCaps w:val="0"/>
+          <w:noProof w:val="0"/>
+          <w:color w:val="000000" w:themeColor="text1" w:themeTint="FF" w:themeShade="FF"/>
+          <w:sz w:val="28"/>
+          <w:szCs w:val="28"/>
+          <w:lang w:val="en-US"/>
+        </w:rPr>
+      </w:pPr>
+      <w:r>
+        <w:rPr>
+          <w:rFonts w:ascii="Arial" w:hAnsi="Arial" w:eastAsia="Arial" w:cs="Arial"/>
+          <w:b w:val="0"/>
+          <w:bCs w:val="0"/>
+          <w:i w:val="0"/>
+          <w:iCs w:val="0"/>
+          <w:caps w:val="0"/>
+          <w:smallCaps w:val="0"/>
+          <w:noProof w:val="0"/>
+          <w:color w:val="000000" w:themeColor="text1" w:themeTint="FF" w:themeShade="FF"/>
+          <w:sz w:val="28"/>
+          <w:szCs w:val="28"/>
+          <w:lang w:val="en-US"/>
+        </w:rPr>
+        <w:t xml:space="preserve">  </w:t>
+      </w:r>
+      <w:proofErr w:type="gramStart"/>
+      <w:r>
+        <w:rPr>
+          <w:rFonts w:ascii="Arial" w:hAnsi="Arial" w:eastAsia="Arial" w:cs="Arial"/>
+          <w:b w:val="0"/>
+          <w:bCs w:val="0"/>
+          <w:i w:val="0"/>
+          <w:iCs w:val="0"/>
+          <w:caps w:val="0"/>
+          <w:smallCaps w:val="0"/>
+          <w:noProof w:val="0"/>
+          <w:color w:val="000000" w:themeColor="text1" w:themeTint="FF" w:themeShade="FF"/>
+          <w:sz w:val="28"/>
+          <w:szCs w:val="28"/>
+          <w:lang w:val="en-US"/>
+        </w:rPr>
+        <w:t>for</w:t>
+      </w:r>
+      <w:r>
+        <w:rPr>
+          <w:rFonts w:ascii="Arial" w:hAnsi="Arial" w:eastAsia="Arial" w:cs="Arial"/>
+          <w:b w:val="0"/>
+          <w:bCs w:val="0"/>
+          <w:i w:val="0"/>
+          <w:iCs w:val="0"/>
+          <w:caps w:val="0"/>
+          <w:smallCaps w:val="0"/>
+          <w:noProof w:val="0"/>
+          <w:color w:val="000000" w:themeColor="text1" w:themeTint="FF" w:themeShade="FF"/>
+          <w:sz w:val="28"/>
+          <w:szCs w:val="28"/>
+          <w:lang w:val="en-US"/>
+        </w:rPr>
+        <w:t>(</w:t>
+      </w:r>
+      <w:proofErr w:type="gramEnd"/>
+      <w:r>
+        <w:rPr>
+          <w:rFonts w:ascii="Arial" w:hAnsi="Arial" w:eastAsia="Arial" w:cs="Arial"/>
+          <w:b w:val="0"/>
+          <w:bCs w:val="0"/>
+          <w:i w:val="0"/>
+          <w:iCs w:val="0"/>
+          <w:caps w:val="0"/>
+          <w:smallCaps w:val="0"/>
+          <w:noProof w:val="0"/>
+          <w:color w:val="000000" w:themeColor="text1" w:themeTint="FF" w:themeShade="FF"/>
+          <w:sz w:val="28"/>
+          <w:szCs w:val="28"/>
+          <w:lang w:val="en-US"/>
+        </w:rPr>
+        <w:t>(j=1; j&lt;=</w:t>
+      </w:r>
+      <w:proofErr w:type="spellStart"/>
+      <w:r>
+        <w:rPr>
+          <w:rFonts w:ascii="Arial" w:hAnsi="Arial" w:eastAsia="Arial" w:cs="Arial"/>
+          <w:b w:val="0"/>
+          <w:bCs w:val="0"/>
+          <w:i w:val="0"/>
+          <w:iCs w:val="0"/>
+          <w:caps w:val="0"/>
+          <w:smallCaps w:val="0"/>
+          <w:noProof w:val="0"/>
+          <w:color w:val="000000" w:themeColor="text1" w:themeTint="FF" w:themeShade="FF"/>
+          <w:sz w:val="28"/>
+          <w:szCs w:val="28"/>
+          <w:lang w:val="en-US"/>
+        </w:rPr>
+        <w:t>i</w:t>
+      </w:r>
+      <w:proofErr w:type="spellEnd"/>
+      <w:r>
+        <w:rPr>
+          <w:rFonts w:ascii="Arial" w:hAnsi="Arial" w:eastAsia="Arial" w:cs="Arial"/>
+          <w:b w:val="0"/>
+          <w:bCs w:val="0"/>
+          <w:i w:val="0"/>
+          <w:iCs w:val="0"/>
+          <w:caps w:val="0"/>
+          <w:smallCaps w:val="0"/>
+          <w:noProof w:val="0"/>
+          <w:color w:val="000000" w:themeColor="text1" w:themeTint="FF" w:themeShade="FF"/>
+          <w:sz w:val="28"/>
+          <w:szCs w:val="28"/>
+          <w:lang w:val="en-US"/>
+        </w:rPr>
+        <w:t xml:space="preserve">; </w:t>
+      </w:r>
+      <w:proofErr w:type="spellStart"/>
+      <w:r>
+        <w:rPr>
+          <w:rFonts w:ascii="Arial" w:hAnsi="Arial" w:eastAsia="Arial" w:cs="Arial"/>
+          <w:b w:val="0"/>
+          <w:bCs w:val="0"/>
+          <w:i w:val="0"/>
+          <w:iCs w:val="0"/>
+          <w:caps w:val="0"/>
+          <w:smallCaps w:val="0"/>
+          <w:noProof w:val="0"/>
+          <w:color w:val="000000" w:themeColor="text1" w:themeTint="FF" w:themeShade="FF"/>
+          <w:sz w:val="28"/>
+          <w:szCs w:val="28"/>
+          <w:lang w:val="en-US"/>
+        </w:rPr>
+        <w:t>j++</w:t>
+      </w:r>
+      <w:proofErr w:type="spellEnd"/>
+      <w:r>
+        <w:rPr>
+          <w:rFonts w:ascii="Arial" w:hAnsi="Arial" w:eastAsia="Arial" w:cs="Arial"/>
+          <w:b w:val="0"/>
+          <w:bCs w:val="0"/>
+          <w:i w:val="0"/>
+          <w:iCs w:val="0"/>
+          <w:caps w:val="0"/>
+          <w:smallCaps w:val="0"/>
+          <w:noProof w:val="0"/>
+          <w:color w:val="000000" w:themeColor="text1" w:themeTint="FF" w:themeShade="FF"/>
+          <w:sz w:val="28"/>
+          <w:szCs w:val="28"/>
+          <w:lang w:val="en-US"/>
+        </w:rPr>
+        <w:t>))</w:t>
+      </w:r>
+    </w:p>
+    <w:p>
+      <w:pPr>
+        <w:jc w:val="left"/>
+        <w:rPr>
+          <w:rFonts w:ascii="Arial" w:hAnsi="Arial" w:eastAsia="Arial" w:cs="Arial"/>
+          <w:b w:val="0"/>
+          <w:bCs w:val="0"/>
+          <w:i w:val="0"/>
+          <w:iCs w:val="0"/>
+          <w:caps w:val="0"/>
+          <w:smallCaps w:val="0"/>
+          <w:noProof w:val="0"/>
+          <w:color w:val="000000" w:themeColor="text1" w:themeTint="FF" w:themeShade="FF"/>
+          <w:sz w:val="28"/>
+          <w:szCs w:val="28"/>
+          <w:lang w:val="en-US"/>
+        </w:rPr>
+      </w:pPr>
+      <w:r>
+        <w:rPr>
+          <w:rFonts w:ascii="Arial" w:hAnsi="Arial" w:eastAsia="Arial" w:cs="Arial"/>
+          <w:b w:val="0"/>
+          <w:bCs w:val="0"/>
+          <w:i w:val="0"/>
+          <w:iCs w:val="0"/>
+          <w:caps w:val="0"/>
+          <w:smallCaps w:val="0"/>
+          <w:noProof w:val="0"/>
+          <w:color w:val="000000" w:themeColor="text1" w:themeTint="FF" w:themeShade="FF"/>
+          <w:sz w:val="28"/>
+          <w:szCs w:val="28"/>
+          <w:lang w:val="en-US"/>
+        </w:rPr>
+        <w:t xml:space="preserve">  </w:t>
+      </w:r>
+      <w:r>
+        <w:rPr>
+          <w:rFonts w:ascii="Arial" w:hAnsi="Arial" w:eastAsia="Arial" w:cs="Arial"/>
+          <w:b w:val="0"/>
+          <w:bCs w:val="0"/>
+          <w:i w:val="0"/>
+          <w:iCs w:val="0"/>
+          <w:caps w:val="0"/>
+          <w:smallCaps w:val="0"/>
+          <w:noProof w:val="0"/>
+          <w:color w:val="000000" w:themeColor="text1" w:themeTint="FF" w:themeShade="FF"/>
+          <w:sz w:val="28"/>
+          <w:szCs w:val="28"/>
+          <w:lang w:val="en-US"/>
+        </w:rPr>
+        <w:t>do</w:t>
+      </w:r>
+    </w:p>
+    <w:p>
+      <w:pPr>
+        <w:jc w:val="left"/>
+        <w:rPr>
+          <w:rFonts w:ascii="Arial" w:hAnsi="Arial" w:eastAsia="Arial" w:cs="Arial"/>
+          <w:b w:val="0"/>
+          <w:bCs w:val="0"/>
+          <w:i w:val="0"/>
+          <w:iCs w:val="0"/>
+          <w:caps w:val="0"/>
+          <w:smallCaps w:val="0"/>
+          <w:noProof w:val="0"/>
+          <w:color w:val="000000" w:themeColor="text1" w:themeTint="FF" w:themeShade="FF"/>
+          <w:sz w:val="28"/>
+          <w:szCs w:val="28"/>
+          <w:lang w:val="en-US"/>
+        </w:rPr>
+      </w:pPr>
+      <w:r>
+        <w:rPr>
+          <w:rFonts w:ascii="Arial" w:hAnsi="Arial" w:eastAsia="Arial" w:cs="Arial"/>
+          <w:b w:val="0"/>
+          <w:bCs w:val="0"/>
+          <w:i w:val="0"/>
+          <w:iCs w:val="0"/>
+          <w:caps w:val="0"/>
+          <w:smallCaps w:val="0"/>
+          <w:noProof w:val="0"/>
+          <w:color w:val="000000" w:themeColor="text1" w:themeTint="FF" w:themeShade="FF"/>
+          <w:sz w:val="28"/>
+          <w:szCs w:val="28"/>
+          <w:lang w:val="en-US"/>
+        </w:rPr>
+        <w:t xml:space="preserve">    </w:t>
+      </w:r>
+      <w:r>
+        <w:rPr>
+          <w:rFonts w:ascii="Arial" w:hAnsi="Arial" w:eastAsia="Arial" w:cs="Arial"/>
+          <w:b w:val="0"/>
+          <w:bCs w:val="0"/>
+          <w:i w:val="0"/>
+          <w:iCs w:val="0"/>
+          <w:caps w:val="0"/>
+          <w:smallCaps w:val="0"/>
+          <w:noProof w:val="0"/>
+          <w:color w:val="000000" w:themeColor="text1" w:themeTint="FF" w:themeShade="FF"/>
+          <w:sz w:val="28"/>
+          <w:szCs w:val="28"/>
+          <w:lang w:val="en-US"/>
+        </w:rPr>
+        <w:t>echo</w:t>
+      </w:r>
+      <w:r>
+        <w:rPr>
+          <w:rFonts w:ascii="Arial" w:hAnsi="Arial" w:eastAsia="Arial" w:cs="Arial"/>
+          <w:b w:val="0"/>
+          <w:bCs w:val="0"/>
+          <w:i w:val="0"/>
+          <w:iCs w:val="0"/>
+          <w:caps w:val="0"/>
+          <w:smallCaps w:val="0"/>
+          <w:noProof w:val="0"/>
+          <w:color w:val="000000" w:themeColor="text1" w:themeTint="FF" w:themeShade="FF"/>
+          <w:sz w:val="28"/>
+          <w:szCs w:val="28"/>
+          <w:lang w:val="en-US"/>
+        </w:rPr>
+        <w:t xml:space="preserve"> </w:t>
+      </w:r>
+      <w:r>
+        <w:rPr>
+          <w:rFonts w:ascii="Arial" w:hAnsi="Arial" w:eastAsia="Arial" w:cs="Arial"/>
+          <w:b w:val="0"/>
+          <w:bCs w:val="0"/>
+          <w:i w:val="0"/>
+          <w:iCs w:val="0"/>
+          <w:caps w:val="0"/>
+          <w:smallCaps w:val="0"/>
+          <w:noProof w:val="0"/>
+          <w:color w:val="000000" w:themeColor="text1" w:themeTint="FF" w:themeShade="FF"/>
+          <w:sz w:val="28"/>
+          <w:szCs w:val="28"/>
+          <w:lang w:val="en-US"/>
+        </w:rPr>
+        <w:t xml:space="preserve">-n </w:t>
+      </w:r>
+      <w:r>
+        <w:rPr>
+          <w:rFonts w:ascii="Arial" w:hAnsi="Arial" w:eastAsia="Arial" w:cs="Arial"/>
+          <w:b w:val="0"/>
+          <w:bCs w:val="0"/>
+          <w:i w:val="0"/>
+          <w:iCs w:val="0"/>
+          <w:caps w:val="0"/>
+          <w:smallCaps w:val="0"/>
+          <w:noProof w:val="0"/>
+          <w:color w:val="000000" w:themeColor="text1" w:themeTint="FF" w:themeShade="FF"/>
+          <w:sz w:val="28"/>
+          <w:szCs w:val="28"/>
+          <w:lang w:val="en-US"/>
+        </w:rPr>
+        <w:t>"* "</w:t>
+      </w:r>
+    </w:p>
+    <w:p>
+      <w:pPr>
+        <w:jc w:val="left"/>
+        <w:rPr>
+          <w:rFonts w:ascii="Arial" w:hAnsi="Arial" w:eastAsia="Arial" w:cs="Arial"/>
+          <w:b w:val="0"/>
+          <w:bCs w:val="0"/>
+          <w:i w:val="0"/>
+          <w:iCs w:val="0"/>
+          <w:caps w:val="0"/>
+          <w:smallCaps w:val="0"/>
+          <w:noProof w:val="0"/>
+          <w:color w:val="000000" w:themeColor="text1" w:themeTint="FF" w:themeShade="FF"/>
+          <w:sz w:val="28"/>
+          <w:szCs w:val="28"/>
+          <w:lang w:val="en-US"/>
+        </w:rPr>
+      </w:pPr>
+      <w:r>
+        <w:rPr>
+          <w:rFonts w:ascii="Arial" w:hAnsi="Arial" w:eastAsia="Arial" w:cs="Arial"/>
+          <w:b w:val="0"/>
+          <w:bCs w:val="0"/>
+          <w:i w:val="0"/>
+          <w:iCs w:val="0"/>
+          <w:caps w:val="0"/>
+          <w:smallCaps w:val="0"/>
+          <w:noProof w:val="0"/>
+          <w:color w:val="000000" w:themeColor="text1" w:themeTint="FF" w:themeShade="FF"/>
+          <w:sz w:val="28"/>
+          <w:szCs w:val="28"/>
+          <w:lang w:val="en-US"/>
+        </w:rPr>
+        <w:t xml:space="preserve">  </w:t>
+      </w:r>
+      <w:r>
+        <w:rPr>
+          <w:rFonts w:ascii="Arial" w:hAnsi="Arial" w:eastAsia="Arial" w:cs="Arial"/>
+          <w:b w:val="0"/>
+          <w:bCs w:val="0"/>
+          <w:i w:val="0"/>
+          <w:iCs w:val="0"/>
+          <w:caps w:val="0"/>
+          <w:smallCaps w:val="0"/>
+          <w:noProof w:val="0"/>
+          <w:color w:val="000000" w:themeColor="text1" w:themeTint="FF" w:themeShade="FF"/>
+          <w:sz w:val="28"/>
+          <w:szCs w:val="28"/>
+          <w:lang w:val="en-US"/>
+        </w:rPr>
+        <w:t>done</w:t>
+      </w:r>
+    </w:p>
+    <w:p>
+      <w:pPr>
+        <w:jc w:val="left"/>
+        <w:rPr>
+          <w:rFonts w:ascii="Arial" w:hAnsi="Arial" w:eastAsia="Arial" w:cs="Arial"/>
+          <w:b w:val="0"/>
+          <w:bCs w:val="0"/>
+          <w:i w:val="0"/>
+          <w:iCs w:val="0"/>
+          <w:caps w:val="0"/>
+          <w:smallCaps w:val="0"/>
+          <w:noProof w:val="0"/>
+          <w:color w:val="000000" w:themeColor="text1" w:themeTint="FF" w:themeShade="FF"/>
+          <w:sz w:val="28"/>
+          <w:szCs w:val="28"/>
+          <w:lang w:val="en-US"/>
+        </w:rPr>
+      </w:pPr>
+      <w:r>
+        <w:rPr>
+          <w:rFonts w:ascii="Arial" w:hAnsi="Arial" w:eastAsia="Arial" w:cs="Arial"/>
+          <w:b w:val="0"/>
+          <w:bCs w:val="0"/>
+          <w:i w:val="0"/>
+          <w:iCs w:val="0"/>
+          <w:caps w:val="0"/>
+          <w:smallCaps w:val="0"/>
+          <w:noProof w:val="0"/>
+          <w:color w:val="000000" w:themeColor="text1" w:themeTint="FF" w:themeShade="FF"/>
+          <w:sz w:val="28"/>
+          <w:szCs w:val="28"/>
+          <w:lang w:val="en-US"/>
+        </w:rPr>
+        <w:t xml:space="preserve">  </w:t>
+      </w:r>
+      <w:r>
+        <w:rPr>
+          <w:rFonts w:ascii="Arial" w:hAnsi="Arial" w:eastAsia="Arial" w:cs="Arial"/>
+          <w:b w:val="0"/>
+          <w:bCs w:val="0"/>
+          <w:i w:val="0"/>
+          <w:iCs w:val="0"/>
+          <w:caps w:val="0"/>
+          <w:smallCaps w:val="0"/>
+          <w:noProof w:val="0"/>
+          <w:color w:val="000000" w:themeColor="text1" w:themeTint="FF" w:themeShade="FF"/>
+          <w:sz w:val="28"/>
+          <w:szCs w:val="28"/>
+          <w:lang w:val="en-US"/>
+        </w:rPr>
+        <w:t>echo</w:t>
+      </w:r>
+    </w:p>
+    <w:p>
+      <w:pPr>
+        <w:jc w:val="left"/>
+        <w:rPr>
+          <w:rFonts w:ascii="Arial" w:hAnsi="Arial" w:eastAsia="Arial" w:cs="Arial"/>
+          <w:b w:val="0"/>
+          <w:bCs w:val="0"/>
+          <w:i w:val="0"/>
+          <w:iCs w:val="0"/>
+          <w:caps w:val="0"/>
+          <w:smallCaps w:val="0"/>
+          <w:noProof w:val="0"/>
+          <w:color w:val="000000" w:themeColor="text1" w:themeTint="FF" w:themeShade="FF"/>
+          <w:sz w:val="28"/>
+          <w:szCs w:val="28"/>
+          <w:lang w:val="en-US"/>
+        </w:rPr>
+      </w:pPr>
+      <w:r>
+        <w:rPr>
+          <w:rFonts w:ascii="Arial" w:hAnsi="Arial" w:eastAsia="Arial" w:cs="Arial"/>
+          <w:b w:val="0"/>
+          <w:bCs w:val="0"/>
+          <w:i w:val="0"/>
+          <w:iCs w:val="0"/>
+          <w:caps w:val="0"/>
+          <w:smallCaps w:val="0"/>
+          <w:noProof w:val="0"/>
+          <w:color w:val="000000" w:themeColor="text1" w:themeTint="FF" w:themeShade="FF"/>
+          <w:sz w:val="28"/>
+          <w:szCs w:val="28"/>
+          <w:lang w:val="en-US"/>
+        </w:rPr>
+        <w:t>Done</w:t>
+      </w:r>
+    </w:p>
+    <w:p>
+      <w:pPr>
+        <w:pStyle w:val="Normal"/>
+        <w:jc w:val="left"/>
+        <w:rPr>
+          <w:rFonts w:ascii="Arial" w:hAnsi="Arial" w:eastAsia="Arial" w:cs="Arial"/>
+          <w:b w:val="0"/>
+          <w:bCs w:val="0"/>
+          <w:i w:val="0"/>
+          <w:iCs w:val="0"/>
+          <w:caps w:val="0"/>
+          <w:smallCaps w:val="0"/>
+          <w:noProof w:val="0"/>
+          <w:color w:val="000000" w:themeColor="text1" w:themeTint="FF" w:themeShade="FF"/>
+          <w:sz w:val="28"/>
+          <w:szCs w:val="28"/>
+          <w:lang w:val="en-US"/>
+        </w:rPr>
+      </w:pPr>
+    </w:p>
+    <w:p>
+      <w:pPr>
+        <w:pStyle w:val="Normal"/>
+        <w:rPr>
+          <w:rFonts w:ascii="Arial" w:hAnsi="Arial" w:eastAsia="Arial" w:cs="Arial"/>
+          <w:sz w:val="28"/>
+          <w:szCs w:val="28"/>
+        </w:rPr>
+      </w:pPr>
+      <w:r>
+        <w:rPr>
+          <w:rFonts w:ascii="Arial" w:hAnsi="Arial" w:eastAsia="Arial" w:cs="Arial"/>
+          <w:sz w:val="28"/>
+          <w:szCs w:val="28"/>
+        </w:rPr>
+        <w:t>&lt;&lt;comments</w:t>
+      </w:r>
+    </w:p>
+    <w:p>
+      <w:pPr>
+        <w:pStyle w:val="Normal"/>
+        <w:rPr>
+          <w:rFonts w:ascii="Arial" w:hAnsi="Arial" w:eastAsia="Arial" w:cs="Arial"/>
+          <w:sz w:val="28"/>
+          <w:szCs w:val="28"/>
+        </w:rPr>
+      </w:pPr>
+      <w:r>
+        <w:rPr>
+          <w:rFonts w:ascii="Arial" w:hAnsi="Arial" w:eastAsia="Arial" w:cs="Arial"/>
+          <w:sz w:val="28"/>
+          <w:szCs w:val="28"/>
+        </w:rPr>
+        <w:t>Author : Santhosh Kumar</w:t>
+      </w:r>
+    </w:p>
+    <w:p>
+      <w:pPr>
+        <w:pStyle w:val="Normal"/>
+        <w:rPr>
+          <w:rFonts w:ascii="Arial" w:hAnsi="Arial" w:eastAsia="Arial" w:cs="Arial"/>
+          <w:sz w:val="28"/>
+          <w:szCs w:val="28"/>
+        </w:rPr>
+      </w:pPr>
+      <w:r>
+        <w:rPr>
+          <w:rFonts w:ascii="Arial" w:hAnsi="Arial" w:eastAsia="Arial" w:cs="Arial"/>
+          <w:sz w:val="28"/>
+          <w:szCs w:val="28"/>
+        </w:rPr>
+        <w:t>Date: 17/09/2021</w:t>
+      </w:r>
+    </w:p>
+    <w:p>
+      <w:pPr>
+        <w:pStyle w:val="Normal"/>
+        <w:bidi w:val="0"/>
+        <w:spacing w:before="0" w:beforeAutospacing="off" w:after="160" w:afterAutospacing="off" w:line="259" w:lineRule="auto"/>
+        <w:ind w:left="0" w:right="0"/>
+        <w:jc w:val="left"/>
+        <w:rPr>
+          <w:rFonts w:ascii="Arial" w:hAnsi="Arial" w:eastAsia="Arial" w:cs="Arial"/>
+          <w:b w:val="0"/>
+          <w:bCs w:val="0"/>
+          <w:i w:val="0"/>
+          <w:iCs w:val="0"/>
+          <w:caps w:val="0"/>
+          <w:smallCaps w:val="0"/>
+          <w:noProof w:val="0"/>
+          <w:color w:val="343434"/>
+          <w:sz w:val="28"/>
+          <w:szCs w:val="28"/>
+          <w:lang w:val="en-US"/>
+        </w:rPr>
+      </w:pPr>
+      <w:r>
+        <w:rPr>
+          <w:rFonts w:ascii="Arial" w:hAnsi="Arial" w:eastAsia="Arial" w:cs="Arial"/>
+          <w:b w:val="0"/>
+          <w:bCs w:val="0"/>
+          <w:i w:val="0"/>
+          <w:iCs w:val="0"/>
+          <w:caps w:val="0"/>
+          <w:smallCaps w:val="0"/>
+          <w:noProof w:val="0"/>
+          <w:color w:val="343434"/>
+          <w:sz w:val="28"/>
+          <w:szCs w:val="28"/>
+          <w:lang w:val="en-US"/>
+        </w:rPr>
+        <w:t>program to print the numbers in pattern</w:t>
+      </w:r>
+    </w:p>
+    <w:p>
+      <w:pPr>
+        <w:pStyle w:val="Normal"/>
+        <w:rPr>
+          <w:rFonts w:ascii="Arial" w:hAnsi="Arial" w:eastAsia="Arial" w:cs="Arial"/>
+          <w:sz w:val="28"/>
+          <w:szCs w:val="28"/>
+        </w:rPr>
+      </w:pPr>
+      <w:r>
+        <w:rPr>
+          <w:rFonts w:ascii="Arial" w:hAnsi="Arial" w:eastAsia="Arial" w:cs="Arial"/>
+          <w:sz w:val="28"/>
+          <w:szCs w:val="28"/>
+        </w:rPr>
+        <w:t>Comments</w:t>
+      </w:r>
+    </w:p>
+    <w:p>
+      <w:pPr>
+        <w:pStyle w:val="Normal"/>
+        <w:rPr>
+          <w:rFonts w:ascii="Arial" w:hAnsi="Arial" w:eastAsia="Arial" w:cs="Arial"/>
+          <w:sz w:val="28"/>
+          <w:szCs w:val="28"/>
+        </w:rPr>
+      </w:pPr>
+      <w:r>
+        <w:rPr>
+          <w:rFonts w:ascii="Arial" w:hAnsi="Arial" w:eastAsia="Arial" w:cs="Arial"/>
+          <w:sz w:val="28"/>
+          <w:szCs w:val="28"/>
+        </w:rPr>
+        <w:t>n</w:t>
+      </w:r>
+      <w:r>
+        <w:rPr>
+          <w:rFonts w:ascii="Arial" w:hAnsi="Arial" w:eastAsia="Arial" w:cs="Arial"/>
+          <w:sz w:val="28"/>
+          <w:szCs w:val="28"/>
+        </w:rPr>
+        <w:t>=1</w:t>
+      </w:r>
+    </w:p>
+    <w:p>
+      <w:pPr>
+        <w:jc w:val="left"/>
+        <w:rPr>
+          <w:rFonts w:ascii="Arial" w:hAnsi="Arial" w:eastAsia="Arial" w:cs="Arial"/>
+          <w:b w:val="0"/>
+          <w:bCs w:val="0"/>
+          <w:i w:val="0"/>
+          <w:iCs w:val="0"/>
+          <w:caps w:val="0"/>
+          <w:smallCaps w:val="0"/>
+          <w:noProof w:val="0"/>
+          <w:color w:val="000000" w:themeColor="text1" w:themeTint="FF" w:themeShade="FF"/>
+          <w:sz w:val="28"/>
+          <w:szCs w:val="28"/>
+          <w:lang w:val="en-US"/>
+        </w:rPr>
+      </w:pPr>
+      <w:r>
+        <w:rPr>
+          <w:rFonts w:ascii="Arial" w:hAnsi="Arial" w:eastAsia="Arial" w:cs="Arial"/>
+          <w:b w:val="0"/>
+          <w:bCs w:val="0"/>
+          <w:i w:val="0"/>
+          <w:iCs w:val="0"/>
+          <w:caps w:val="0"/>
+          <w:smallCaps w:val="0"/>
+          <w:noProof w:val="0"/>
+          <w:color w:val="000000" w:themeColor="text1" w:themeTint="FF" w:themeShade="FF"/>
+          <w:sz w:val="28"/>
+          <w:szCs w:val="28"/>
+          <w:lang w:val="en-US"/>
+        </w:rPr>
+        <w:t>rows=5</w:t>
+      </w:r>
+    </w:p>
+    <w:p>
+      <w:pPr>
+        <w:jc w:val="left"/>
+        <w:rPr>
+          <w:rFonts w:ascii="Arial" w:hAnsi="Arial" w:eastAsia="Arial" w:cs="Arial"/>
+          <w:b w:val="0"/>
+          <w:bCs w:val="0"/>
+          <w:i w:val="0"/>
+          <w:iCs w:val="0"/>
+          <w:caps w:val="0"/>
+          <w:smallCaps w:val="0"/>
+          <w:noProof w:val="0"/>
+          <w:color w:val="000000" w:themeColor="text1" w:themeTint="FF" w:themeShade="FF"/>
+          <w:sz w:val="28"/>
+          <w:szCs w:val="28"/>
+          <w:lang w:val="en-US"/>
+        </w:rPr>
+      </w:pPr>
+      <w:r>
+        <w:rPr>
+          <w:rFonts w:ascii="Arial" w:hAnsi="Arial" w:eastAsia="Arial" w:cs="Arial"/>
+          <w:b w:val="0"/>
+          <w:bCs w:val="0"/>
+          <w:i w:val="0"/>
+          <w:iCs w:val="0"/>
+          <w:caps w:val="0"/>
+          <w:smallCaps w:val="0"/>
+          <w:noProof w:val="0"/>
+          <w:color w:val="000000" w:themeColor="text1" w:themeTint="FF" w:themeShade="FF"/>
+          <w:sz w:val="28"/>
+          <w:szCs w:val="28"/>
+          <w:lang w:val="en-US"/>
+        </w:rPr>
+        <w:t>for((i=rows; I&gt;=1; I--))</w:t>
+      </w:r>
+    </w:p>
+    <w:p>
+      <w:pPr>
+        <w:jc w:val="left"/>
+        <w:rPr>
+          <w:rFonts w:ascii="Arial" w:hAnsi="Arial" w:eastAsia="Arial" w:cs="Arial"/>
+          <w:b w:val="0"/>
+          <w:bCs w:val="0"/>
+          <w:i w:val="0"/>
+          <w:iCs w:val="0"/>
+          <w:caps w:val="0"/>
+          <w:smallCaps w:val="0"/>
+          <w:noProof w:val="0"/>
+          <w:color w:val="000000" w:themeColor="text1" w:themeTint="FF" w:themeShade="FF"/>
+          <w:sz w:val="28"/>
+          <w:szCs w:val="28"/>
+          <w:lang w:val="en-US"/>
+        </w:rPr>
+      </w:pPr>
+      <w:r>
+        <w:rPr>
+          <w:rFonts w:ascii="Arial" w:hAnsi="Arial" w:eastAsia="Arial" w:cs="Arial"/>
+          <w:b w:val="0"/>
+          <w:bCs w:val="0"/>
+          <w:i w:val="0"/>
+          <w:iCs w:val="0"/>
+          <w:caps w:val="0"/>
+          <w:smallCaps w:val="0"/>
+          <w:noProof w:val="0"/>
+          <w:color w:val="000000" w:themeColor="text1" w:themeTint="FF" w:themeShade="FF"/>
+          <w:sz w:val="28"/>
+          <w:szCs w:val="28"/>
+          <w:lang w:val="en-US"/>
+        </w:rPr>
+        <w:t>do</w:t>
+      </w:r>
+    </w:p>
+    <w:p>
+      <w:pPr>
+        <w:jc w:val="left"/>
+        <w:rPr>
+          <w:rFonts w:ascii="Arial" w:hAnsi="Arial" w:eastAsia="Arial" w:cs="Arial"/>
+          <w:b w:val="0"/>
+          <w:bCs w:val="0"/>
+          <w:i w:val="0"/>
+          <w:iCs w:val="0"/>
+          <w:caps w:val="0"/>
+          <w:smallCaps w:val="0"/>
+          <w:noProof w:val="0"/>
+          <w:color w:val="000000" w:themeColor="text1" w:themeTint="FF" w:themeShade="FF"/>
+          <w:sz w:val="28"/>
+          <w:szCs w:val="28"/>
+          <w:lang w:val="en-US"/>
+        </w:rPr>
+      </w:pPr>
+      <w:r>
+        <w:rPr>
+          <w:rFonts w:ascii="Arial" w:hAnsi="Arial" w:eastAsia="Arial" w:cs="Arial"/>
+          <w:b w:val="0"/>
+          <w:bCs w:val="0"/>
+          <w:i w:val="0"/>
+          <w:iCs w:val="0"/>
+          <w:caps w:val="0"/>
+          <w:smallCaps w:val="0"/>
+          <w:noProof w:val="0"/>
+          <w:color w:val="000000" w:themeColor="text1" w:themeTint="FF" w:themeShade="FF"/>
+          <w:sz w:val="28"/>
+          <w:szCs w:val="28"/>
+          <w:lang w:val="en-US"/>
+        </w:rPr>
+        <w:t xml:space="preserve">  </w:t>
+      </w:r>
+      <w:proofErr w:type="gramStart"/>
+      <w:r>
+        <w:rPr>
+          <w:rFonts w:ascii="Arial" w:hAnsi="Arial" w:eastAsia="Arial" w:cs="Arial"/>
+          <w:b w:val="0"/>
+          <w:bCs w:val="0"/>
+          <w:i w:val="0"/>
+          <w:iCs w:val="0"/>
+          <w:caps w:val="0"/>
+          <w:smallCaps w:val="0"/>
+          <w:noProof w:val="0"/>
+          <w:color w:val="000000" w:themeColor="text1" w:themeTint="FF" w:themeShade="FF"/>
+          <w:sz w:val="28"/>
+          <w:szCs w:val="28"/>
+          <w:lang w:val="en-US"/>
+        </w:rPr>
+        <w:t>for</w:t>
+      </w:r>
+      <w:r>
+        <w:rPr>
+          <w:rFonts w:ascii="Arial" w:hAnsi="Arial" w:eastAsia="Arial" w:cs="Arial"/>
+          <w:b w:val="0"/>
+          <w:bCs w:val="0"/>
+          <w:i w:val="0"/>
+          <w:iCs w:val="0"/>
+          <w:caps w:val="0"/>
+          <w:smallCaps w:val="0"/>
+          <w:noProof w:val="0"/>
+          <w:color w:val="000000" w:themeColor="text1" w:themeTint="FF" w:themeShade="FF"/>
+          <w:sz w:val="28"/>
+          <w:szCs w:val="28"/>
+          <w:lang w:val="en-US"/>
+        </w:rPr>
+        <w:t>(</w:t>
+      </w:r>
+      <w:proofErr w:type="gramEnd"/>
+      <w:r>
+        <w:rPr>
+          <w:rFonts w:ascii="Arial" w:hAnsi="Arial" w:eastAsia="Arial" w:cs="Arial"/>
+          <w:b w:val="0"/>
+          <w:bCs w:val="0"/>
+          <w:i w:val="0"/>
+          <w:iCs w:val="0"/>
+          <w:caps w:val="0"/>
+          <w:smallCaps w:val="0"/>
+          <w:noProof w:val="0"/>
+          <w:color w:val="000000" w:themeColor="text1" w:themeTint="FF" w:themeShade="FF"/>
+          <w:sz w:val="28"/>
+          <w:szCs w:val="28"/>
+          <w:lang w:val="en-US"/>
+        </w:rPr>
+        <w:t>(j=1; j&lt;=</w:t>
+      </w:r>
+      <w:proofErr w:type="spellStart"/>
+      <w:r>
+        <w:rPr>
+          <w:rFonts w:ascii="Arial" w:hAnsi="Arial" w:eastAsia="Arial" w:cs="Arial"/>
+          <w:b w:val="0"/>
+          <w:bCs w:val="0"/>
+          <w:i w:val="0"/>
+          <w:iCs w:val="0"/>
+          <w:caps w:val="0"/>
+          <w:smallCaps w:val="0"/>
+          <w:noProof w:val="0"/>
+          <w:color w:val="000000" w:themeColor="text1" w:themeTint="FF" w:themeShade="FF"/>
+          <w:sz w:val="28"/>
+          <w:szCs w:val="28"/>
+          <w:lang w:val="en-US"/>
+        </w:rPr>
+        <w:t>i</w:t>
+      </w:r>
+      <w:proofErr w:type="spellEnd"/>
+      <w:r>
+        <w:rPr>
+          <w:rFonts w:ascii="Arial" w:hAnsi="Arial" w:eastAsia="Arial" w:cs="Arial"/>
+          <w:b w:val="0"/>
+          <w:bCs w:val="0"/>
+          <w:i w:val="0"/>
+          <w:iCs w:val="0"/>
+          <w:caps w:val="0"/>
+          <w:smallCaps w:val="0"/>
+          <w:noProof w:val="0"/>
+          <w:color w:val="000000" w:themeColor="text1" w:themeTint="FF" w:themeShade="FF"/>
+          <w:sz w:val="28"/>
+          <w:szCs w:val="28"/>
+          <w:lang w:val="en-US"/>
+        </w:rPr>
+        <w:t xml:space="preserve">; </w:t>
+      </w:r>
+      <w:proofErr w:type="spellStart"/>
+      <w:r>
+        <w:rPr>
+          <w:rFonts w:ascii="Arial" w:hAnsi="Arial" w:eastAsia="Arial" w:cs="Arial"/>
+          <w:b w:val="0"/>
+          <w:bCs w:val="0"/>
+          <w:i w:val="0"/>
+          <w:iCs w:val="0"/>
+          <w:caps w:val="0"/>
+          <w:smallCaps w:val="0"/>
+          <w:noProof w:val="0"/>
+          <w:color w:val="000000" w:themeColor="text1" w:themeTint="FF" w:themeShade="FF"/>
+          <w:sz w:val="28"/>
+          <w:szCs w:val="28"/>
+          <w:lang w:val="en-US"/>
+        </w:rPr>
+        <w:t>j++</w:t>
+      </w:r>
+      <w:proofErr w:type="spellEnd"/>
+      <w:r>
+        <w:rPr>
+          <w:rFonts w:ascii="Arial" w:hAnsi="Arial" w:eastAsia="Arial" w:cs="Arial"/>
+          <w:b w:val="0"/>
+          <w:bCs w:val="0"/>
+          <w:i w:val="0"/>
+          <w:iCs w:val="0"/>
+          <w:caps w:val="0"/>
+          <w:smallCaps w:val="0"/>
+          <w:noProof w:val="0"/>
+          <w:color w:val="000000" w:themeColor="text1" w:themeTint="FF" w:themeShade="FF"/>
+          <w:sz w:val="28"/>
+          <w:szCs w:val="28"/>
+          <w:lang w:val="en-US"/>
+        </w:rPr>
+        <w:t>))</w:t>
+      </w:r>
+    </w:p>
+    <w:p>
+      <w:pPr>
+        <w:jc w:val="left"/>
+        <w:rPr>
+          <w:rFonts w:ascii="Arial" w:hAnsi="Arial" w:eastAsia="Arial" w:cs="Arial"/>
+          <w:b w:val="0"/>
+          <w:bCs w:val="0"/>
+          <w:i w:val="0"/>
+          <w:iCs w:val="0"/>
+          <w:caps w:val="0"/>
+          <w:smallCaps w:val="0"/>
+          <w:noProof w:val="0"/>
+          <w:color w:val="000000" w:themeColor="text1" w:themeTint="FF" w:themeShade="FF"/>
+          <w:sz w:val="28"/>
+          <w:szCs w:val="28"/>
+          <w:lang w:val="en-US"/>
+        </w:rPr>
+      </w:pPr>
+      <w:r>
+        <w:rPr>
+          <w:rFonts w:ascii="Arial" w:hAnsi="Arial" w:eastAsia="Arial" w:cs="Arial"/>
+          <w:b w:val="0"/>
+          <w:bCs w:val="0"/>
+          <w:i w:val="0"/>
+          <w:iCs w:val="0"/>
+          <w:caps w:val="0"/>
+          <w:smallCaps w:val="0"/>
+          <w:noProof w:val="0"/>
+          <w:color w:val="000000" w:themeColor="text1" w:themeTint="FF" w:themeShade="FF"/>
+          <w:sz w:val="28"/>
+          <w:szCs w:val="28"/>
+          <w:lang w:val="en-US"/>
+        </w:rPr>
+        <w:t xml:space="preserve">  do</w:t>
+      </w:r>
+    </w:p>
+    <w:p>
+      <w:pPr>
+        <w:jc w:val="left"/>
+        <w:rPr>
+          <w:rFonts w:ascii="Arial" w:hAnsi="Arial" w:eastAsia="Arial" w:cs="Arial"/>
+          <w:b w:val="0"/>
+          <w:bCs w:val="0"/>
+          <w:i w:val="0"/>
+          <w:iCs w:val="0"/>
+          <w:caps w:val="0"/>
+          <w:smallCaps w:val="0"/>
+          <w:noProof w:val="0"/>
+          <w:color w:val="000000" w:themeColor="text1" w:themeTint="FF" w:themeShade="FF"/>
+          <w:sz w:val="28"/>
+          <w:szCs w:val="28"/>
+          <w:lang w:val="en-US"/>
+        </w:rPr>
+      </w:pPr>
+      <w:r>
+        <w:rPr>
+          <w:rFonts w:ascii="Arial" w:hAnsi="Arial" w:eastAsia="Arial" w:cs="Arial"/>
+          <w:b w:val="0"/>
+          <w:bCs w:val="0"/>
+          <w:i w:val="0"/>
+          <w:iCs w:val="0"/>
+          <w:caps w:val="0"/>
+          <w:smallCaps w:val="0"/>
+          <w:noProof w:val="0"/>
+          <w:color w:val="000000" w:themeColor="text1" w:themeTint="FF" w:themeShade="FF"/>
+          <w:sz w:val="28"/>
+          <w:szCs w:val="28"/>
+          <w:lang w:val="en-US"/>
+        </w:rPr>
+        <w:t xml:space="preserve">    echo -n "</w:t>
+      </w:r>
+      <w:r>
+        <w:rPr>
+          <w:rFonts w:ascii="Arial" w:hAnsi="Arial" w:eastAsia="Arial" w:cs="Arial"/>
+          <w:b w:val="0"/>
+          <w:bCs w:val="0"/>
+          <w:i w:val="0"/>
+          <w:iCs w:val="0"/>
+          <w:caps w:val="0"/>
+          <w:smallCaps w:val="0"/>
+          <w:noProof w:val="0"/>
+          <w:color w:val="000000" w:themeColor="text1" w:themeTint="FF" w:themeShade="FF"/>
+          <w:sz w:val="28"/>
+          <w:szCs w:val="28"/>
+          <w:lang w:val="en-US"/>
+        </w:rPr>
+        <w:t>$n</w:t>
+      </w:r>
+      <w:r>
+        <w:rPr>
+          <w:rFonts w:ascii="Arial" w:hAnsi="Arial" w:eastAsia="Arial" w:cs="Arial"/>
+          <w:b w:val="0"/>
+          <w:bCs w:val="0"/>
+          <w:i w:val="0"/>
+          <w:iCs w:val="0"/>
+          <w:caps w:val="0"/>
+          <w:smallCaps w:val="0"/>
+          <w:noProof w:val="0"/>
+          <w:color w:val="000000" w:themeColor="text1" w:themeTint="FF" w:themeShade="FF"/>
+          <w:sz w:val="28"/>
+          <w:szCs w:val="28"/>
+          <w:lang w:val="en-US"/>
+        </w:rPr>
+        <w:t>"</w:t>
+      </w:r>
+    </w:p>
+    <w:p>
+      <w:pPr>
+        <w:pStyle w:val="Normal"/>
+        <w:jc w:val="left"/>
+        <w:rPr>
+          <w:rFonts w:ascii="Arial" w:hAnsi="Arial" w:eastAsia="Arial" w:cs="Arial"/>
+          <w:b w:val="0"/>
+          <w:bCs w:val="0"/>
+          <w:i w:val="0"/>
+          <w:iCs w:val="0"/>
+          <w:caps w:val="0"/>
+          <w:smallCaps w:val="0"/>
+          <w:noProof w:val="0"/>
+          <w:color w:val="000000" w:themeColor="text1" w:themeTint="FF" w:themeShade="FF"/>
+          <w:sz w:val="28"/>
+          <w:szCs w:val="28"/>
+          <w:lang w:val="en-US"/>
+        </w:rPr>
+      </w:pPr>
+      <w:r>
+        <w:rPr>
+          <w:rFonts w:ascii="Arial" w:hAnsi="Arial" w:eastAsia="Arial" w:cs="Arial"/>
+          <w:b w:val="0"/>
+          <w:bCs w:val="0"/>
+          <w:i w:val="0"/>
+          <w:iCs w:val="0"/>
+          <w:caps w:val="0"/>
+          <w:smallCaps w:val="0"/>
+          <w:noProof w:val="0"/>
+          <w:color w:val="000000" w:themeColor="text1" w:themeTint="FF" w:themeShade="FF"/>
+          <w:sz w:val="28"/>
+          <w:szCs w:val="28"/>
+          <w:lang w:val="en-US"/>
+        </w:rPr>
+        <w:t xml:space="preserve">    N=$((n+1))</w:t>
+      </w:r>
+    </w:p>
+    <w:p>
+      <w:pPr>
+        <w:jc w:val="left"/>
+        <w:rPr>
+          <w:rFonts w:ascii="Arial" w:hAnsi="Arial" w:eastAsia="Arial" w:cs="Arial"/>
+          <w:b w:val="0"/>
+          <w:bCs w:val="0"/>
+          <w:i w:val="0"/>
+          <w:iCs w:val="0"/>
+          <w:caps w:val="0"/>
+          <w:smallCaps w:val="0"/>
+          <w:noProof w:val="0"/>
+          <w:color w:val="000000" w:themeColor="text1" w:themeTint="FF" w:themeShade="FF"/>
+          <w:sz w:val="28"/>
+          <w:szCs w:val="28"/>
+          <w:lang w:val="en-US"/>
+        </w:rPr>
+      </w:pPr>
+      <w:r>
+        <w:rPr>
+          <w:rFonts w:ascii="Arial" w:hAnsi="Arial" w:eastAsia="Arial" w:cs="Arial"/>
+          <w:b w:val="0"/>
+          <w:bCs w:val="0"/>
+          <w:i w:val="0"/>
+          <w:iCs w:val="0"/>
+          <w:caps w:val="0"/>
+          <w:smallCaps w:val="0"/>
+          <w:noProof w:val="0"/>
+          <w:color w:val="000000" w:themeColor="text1" w:themeTint="FF" w:themeShade="FF"/>
+          <w:sz w:val="28"/>
+          <w:szCs w:val="28"/>
+          <w:lang w:val="en-US"/>
+        </w:rPr>
+        <w:t xml:space="preserve">  </w:t>
+      </w:r>
+      <w:r>
+        <w:rPr>
+          <w:rFonts w:ascii="Arial" w:hAnsi="Arial" w:eastAsia="Arial" w:cs="Arial"/>
+          <w:b w:val="0"/>
+          <w:bCs w:val="0"/>
+          <w:i w:val="0"/>
+          <w:iCs w:val="0"/>
+          <w:caps w:val="0"/>
+          <w:smallCaps w:val="0"/>
+          <w:noProof w:val="0"/>
+          <w:color w:val="000000" w:themeColor="text1" w:themeTint="FF" w:themeShade="FF"/>
+          <w:sz w:val="28"/>
+          <w:szCs w:val="28"/>
+          <w:lang w:val="en-US"/>
+        </w:rPr>
+        <w:t>D</w:t>
+      </w:r>
+      <w:r>
+        <w:rPr>
+          <w:rFonts w:ascii="Arial" w:hAnsi="Arial" w:eastAsia="Arial" w:cs="Arial"/>
+          <w:b w:val="0"/>
+          <w:bCs w:val="0"/>
+          <w:i w:val="0"/>
+          <w:iCs w:val="0"/>
+          <w:caps w:val="0"/>
+          <w:smallCaps w:val="0"/>
+          <w:noProof w:val="0"/>
+          <w:color w:val="000000" w:themeColor="text1" w:themeTint="FF" w:themeShade="FF"/>
+          <w:sz w:val="28"/>
+          <w:szCs w:val="28"/>
+          <w:lang w:val="en-US"/>
+        </w:rPr>
+        <w:t>one</w:t>
+      </w:r>
+    </w:p>
+    <w:p>
+      <w:pPr>
+        <w:jc w:val="left"/>
+        <w:rPr>
+          <w:rFonts w:ascii="Arial" w:hAnsi="Arial" w:eastAsia="Arial" w:cs="Arial"/>
+          <w:b w:val="0"/>
+          <w:bCs w:val="0"/>
+          <w:i w:val="0"/>
+          <w:iCs w:val="0"/>
+          <w:caps w:val="0"/>
+          <w:smallCaps w:val="0"/>
+          <w:noProof w:val="0"/>
+          <w:color w:val="000000" w:themeColor="text1" w:themeTint="FF" w:themeShade="FF"/>
+          <w:sz w:val="28"/>
+          <w:szCs w:val="28"/>
+          <w:lang w:val="en-US"/>
+        </w:rPr>
+      </w:pPr>
+      <w:r>
+        <w:rPr>
+          <w:rFonts w:ascii="Arial" w:hAnsi="Arial" w:eastAsia="Arial" w:cs="Arial"/>
+          <w:b w:val="0"/>
+          <w:bCs w:val="0"/>
+          <w:i w:val="0"/>
+          <w:iCs w:val="0"/>
+          <w:caps w:val="0"/>
+          <w:smallCaps w:val="0"/>
+          <w:noProof w:val="0"/>
+          <w:color w:val="000000" w:themeColor="text1" w:themeTint="FF" w:themeShade="FF"/>
+          <w:sz w:val="28"/>
+          <w:szCs w:val="28"/>
+          <w:lang w:val="en-US"/>
+        </w:rPr>
+        <w:t xml:space="preserve">  echo</w:t>
+      </w:r>
+    </w:p>
+    <w:p>
+      <w:pPr>
+        <w:pStyle w:val="Normal"/>
+        <w:rPr>
+          <w:rFonts w:ascii="Arial" w:hAnsi="Arial" w:eastAsia="Arial" w:cs="Arial"/>
+          <w:b w:val="0"/>
+          <w:bCs w:val="0"/>
+          <w:i w:val="0"/>
+          <w:iCs w:val="0"/>
+          <w:caps w:val="0"/>
+          <w:smallCaps w:val="0"/>
+          <w:noProof w:val="0"/>
+          <w:color w:val="000000" w:themeColor="text1" w:themeTint="FF" w:themeShade="FF"/>
+          <w:sz w:val="28"/>
+          <w:szCs w:val="28"/>
+          <w:lang w:val="en-US"/>
+        </w:rPr>
+      </w:pPr>
+      <w:r>
+        <w:rPr>
+          <w:rFonts w:ascii="Arial" w:hAnsi="Arial" w:eastAsia="Arial" w:cs="Arial"/>
+          <w:b w:val="0"/>
+          <w:bCs w:val="0"/>
+          <w:i w:val="0"/>
+          <w:iCs w:val="0"/>
+          <w:caps w:val="0"/>
+          <w:smallCaps w:val="0"/>
+          <w:noProof w:val="0"/>
+          <w:color w:val="000000" w:themeColor="text1" w:themeTint="FF" w:themeShade="FF"/>
+          <w:sz w:val="28"/>
+          <w:szCs w:val="28"/>
+          <w:lang w:val="en-US"/>
+        </w:rPr>
+        <w:t>Done</w:t>
+      </w:r>
+    </w:p>
+    <w:p>
+      <w:pPr>
+        <w:pStyle w:val="Normal"/>
+        <w:jc w:val="left"/>
+        <w:rPr>
+          <w:rFonts w:ascii="Arial" w:hAnsi="Arial" w:eastAsia="Arial" w:cs="Arial"/>
+          <w:b w:val="0"/>
+          <w:bCs w:val="0"/>
+          <w:i w:val="0"/>
+          <w:iCs w:val="0"/>
+          <w:caps w:val="0"/>
+          <w:smallCaps w:val="0"/>
+          <w:noProof w:val="0"/>
+          <w:color w:val="000000" w:themeColor="text1" w:themeTint="FF" w:themeShade="FF"/>
+          <w:sz w:val="28"/>
+          <w:szCs w:val="28"/>
+          <w:lang w:val="en-US"/>
+        </w:rPr>
+      </w:pPr>
+    </w:p>
+    <w:p>
+      <w:pPr>
+        <w:pStyle w:val="Normal"/>
+        <w:rPr>
+          <w:rFonts w:ascii="Arial" w:hAnsi="Arial" w:eastAsia="Arial" w:cs="Arial"/>
+          <w:sz w:val="28"/>
+          <w:szCs w:val="28"/>
+        </w:rPr>
+      </w:pPr>
+    </w:p>
+    <w:p>
+      <w:pPr>
+        <w:pStyle w:val="Normal"/>
+        <w:ind w:firstLine="0"/>
+        <w:rPr>
+          <w:rFonts w:ascii="Arial" w:hAnsi="Arial" w:eastAsia="Arial" w:cs="Arial"/>
+          <w:b w:val="0"/>
+          <w:bCs w:val="0"/>
+          <w:i w:val="0"/>
+          <w:iCs w:val="0"/>
+          <w:caps w:val="0"/>
+          <w:smallCaps w:val="0"/>
+          <w:noProof w:val="0"/>
+          <w:color w:val="333333"/>
+          <w:sz w:val="28"/>
+          <w:szCs w:val="28"/>
+          <w:lang w:val="en-US"/>
+        </w:rPr>
+      </w:pPr>
+    </w:p>
+    <w:p>
+      <w:pPr>
+        <w:pStyle w:val="Normal"/>
+        <w:ind w:firstLine="0"/>
+        <w:rPr>
+          <w:rFonts w:ascii="Arial" w:hAnsi="Arial" w:eastAsia="Arial" w:cs="Arial"/>
+          <w:b w:val="0"/>
+          <w:bCs w:val="0"/>
+          <w:i w:val="0"/>
+          <w:iCs w:val="0"/>
+          <w:caps w:val="0"/>
+          <w:smallCaps w:val="0"/>
+          <w:noProof w:val="0"/>
+          <w:color w:val="333333"/>
+          <w:sz w:val="28"/>
+          <w:szCs w:val="28"/>
+          <w:lang w:val="en-US"/>
+        </w:rPr>
+      </w:pPr>
+    </w:p>
+    <w:p>
+      <w:pPr>
+        <w:pStyle w:val="Normal"/>
+        <w:ind w:firstLine="0"/>
+        <w:rPr>
+          <w:rFonts w:ascii="Arial" w:hAnsi="Arial" w:eastAsia="Arial" w:cs="Arial"/>
+          <w:b w:val="0"/>
+          <w:bCs w:val="0"/>
+          <w:i w:val="0"/>
+          <w:iCs w:val="0"/>
+          <w:caps w:val="0"/>
+          <w:smallCaps w:val="0"/>
+          <w:noProof w:val="0"/>
+          <w:color w:val="333333"/>
+          <w:sz w:val="28"/>
+          <w:szCs w:val="28"/>
+          <w:lang w:val="en-US"/>
+        </w:rPr>
+      </w:pPr>
     </w:p>
     <w:p>
       <w:pPr>
